--- a/Documentation/Plan van aanpak.docx
+++ b/Documentation/Plan van aanpak.docx
@@ -2,18 +2,3087 @@
 <file path=word/document.xml><?xml version="1.0" encoding="utf-8"?>
 <w:document xmlns:wpc="http://schemas.microsoft.com/office/word/2010/wordprocessingCanvas" xmlns:mc="http://schemas.openxmlformats.org/markup-compatibility/2006" xmlns:o="urn:schemas-microsoft-com:office:office" xmlns:r="http://schemas.openxmlformats.org/officeDocument/2006/relationships" xmlns:m="http://schemas.openxmlformats.org/officeDocument/2006/math" xmlns:v="urn:schemas-microsoft-com:vml" xmlns:wp14="http://schemas.microsoft.com/office/word/2010/wordprocessingDrawing" xmlns:wp="http://schemas.openxmlformats.org/drawingml/2006/wordprocessingDrawing" xmlns:w10="urn:schemas-microsoft-com:office:word" xmlns:w="http://schemas.openxmlformats.org/wordprocessingml/2006/main" xmlns:w14="http://schemas.microsoft.com/office/word/2010/wordml" xmlns:w15="http://schemas.microsoft.com/office/word/2012/wordml" xmlns:wpg="http://schemas.microsoft.com/office/word/2010/wordprocessingGroup" xmlns:wpi="http://schemas.microsoft.com/office/word/2010/wordprocessingInk" xmlns:wne="http://schemas.microsoft.com/office/word/2006/wordml" xmlns:wps="http://schemas.microsoft.com/office/word/2010/wordprocessingShape" mc:Ignorable="w14 w15 wp14">
   <w:body>
-    <w:p>
-      <w:bookmarkStart w:id="0" w:name="_GoBack"/>
-      <w:bookmarkEnd w:id="0"/>
+    <w:sdt>
+      <w:sdtPr>
+        <w:rPr>
+          <w:rFonts w:eastAsiaTheme="minorHAnsi"/>
+          <w:color w:val="5B9BD5" w:themeColor="accent1"/>
+          <w:lang w:eastAsia="en-US"/>
+        </w:rPr>
+        <w:id w:val="635141939"/>
+        <w:docPartObj>
+          <w:docPartGallery w:val="Cover Pages"/>
+          <w:docPartUnique/>
+        </w:docPartObj>
+      </w:sdtPr>
+      <w:sdtEndPr>
+        <w:rPr>
+          <w:color w:val="auto"/>
+        </w:rPr>
+      </w:sdtEndPr>
+      <w:sdtContent>
+        <w:p>
+          <w:pPr>
+            <w:pStyle w:val="Geenafstand"/>
+            <w:spacing w:before="1540" w:after="240"/>
+            <w:jc w:val="center"/>
+            <w:rPr>
+              <w:color w:val="5B9BD5" w:themeColor="accent1"/>
+            </w:rPr>
+          </w:pPr>
+          <w:r>
+            <w:rPr>
+              <w:noProof/>
+              <w:color w:val="5B9BD5" w:themeColor="accent1"/>
+            </w:rPr>
+            <w:drawing>
+              <wp:inline distT="0" distB="0" distL="0" distR="0">
+                <wp:extent cx="1417320" cy="750898"/>
+                <wp:effectExtent l="0" t="0" r="0" b="0"/>
+                <wp:docPr id="143" name="Afbeelding143"/>
+                <wp:cNvGraphicFramePr>
+                  <a:graphicFrameLocks xmlns:a="http://schemas.openxmlformats.org/drawingml/2006/main" noChangeAspect="1"/>
+                </wp:cNvGraphicFramePr>
+                <a:graphic xmlns:a="http://schemas.openxmlformats.org/drawingml/2006/main">
+                  <a:graphicData uri="http://schemas.openxmlformats.org/drawingml/2006/picture">
+                    <pic:pic xmlns:pic="http://schemas.openxmlformats.org/drawingml/2006/picture">
+                      <pic:nvPicPr>
+                        <pic:cNvPr id="3" name="t55.png"/>
+                        <pic:cNvPicPr/>
+                      </pic:nvPicPr>
+                      <pic:blipFill>
+                        <a:blip r:embed="rId8" cstate="print">
+                          <a:duotone>
+                            <a:schemeClr val="accent1">
+                              <a:shade val="45000"/>
+                              <a:satMod val="135000"/>
+                            </a:schemeClr>
+                            <a:prstClr val="white"/>
+                          </a:duotone>
+                          <a:extLst>
+                            <a:ext uri="{28A0092B-C50C-407E-A947-70E740481C1C}">
+                              <a14:useLocalDpi xmlns:a14="http://schemas.microsoft.com/office/drawing/2010/main" val="0"/>
+                            </a:ext>
+                          </a:extLst>
+                        </a:blip>
+                        <a:stretch>
+                          <a:fillRect/>
+                        </a:stretch>
+                      </pic:blipFill>
+                      <pic:spPr>
+                        <a:xfrm>
+                          <a:off x="0" y="0"/>
+                          <a:ext cx="1417320" cy="750898"/>
+                        </a:xfrm>
+                        <a:prstGeom prst="rect">
+                          <a:avLst/>
+                        </a:prstGeom>
+                        <a:noFill/>
+                        <a:ln>
+                          <a:noFill/>
+                        </a:ln>
+                      </pic:spPr>
+                    </pic:pic>
+                  </a:graphicData>
+                </a:graphic>
+              </wp:inline>
+            </w:drawing>
+          </w:r>
+        </w:p>
+        <w:sdt>
+          <w:sdtPr>
+            <w:rPr>
+              <w:rFonts w:asciiTheme="majorHAnsi" w:eastAsiaTheme="majorEastAsia" w:hAnsiTheme="majorHAnsi" w:cstheme="majorBidi"/>
+              <w:caps/>
+              <w:color w:val="5B9BD5" w:themeColor="accent1"/>
+              <w:sz w:val="72"/>
+              <w:szCs w:val="72"/>
+            </w:rPr>
+            <w:alias w:val="Titel"/>
+            <w:tag w:val=""/>
+            <w:id w:val="1735040861"/>
+            <w:placeholder>
+              <w:docPart w:val="FB708C7157904E70AF7E2F7983D480F9"/>
+            </w:placeholder>
+            <w:dataBinding w:prefixMappings="xmlns:ns0='http://purl.org/dc/elements/1.1/' xmlns:ns1='http://schemas.openxmlformats.org/package/2006/metadata/core-properties' " w:xpath="/ns1:coreProperties[1]/ns0:title[1]" w:storeItemID="{6C3C8BC8-F283-45AE-878A-BAB7291924A1}"/>
+            <w:text/>
+          </w:sdtPr>
+          <w:sdtEndPr>
+            <w:rPr>
+              <w:sz w:val="80"/>
+              <w:szCs w:val="80"/>
+            </w:rPr>
+          </w:sdtEndPr>
+          <w:sdtContent>
+            <w:p>
+              <w:pPr>
+                <w:pStyle w:val="Geenafstand"/>
+                <w:pBdr>
+                  <w:top w:val="single" w:sz="6" w:space="6" w:color="5B9BD5" w:themeColor="accent1"/>
+                  <w:bottom w:val="single" w:sz="6" w:space="6" w:color="5B9BD5" w:themeColor="accent1"/>
+                </w:pBdr>
+                <w:spacing w:after="240"/>
+                <w:jc w:val="center"/>
+                <w:rPr>
+                  <w:rFonts w:asciiTheme="majorHAnsi" w:eastAsiaTheme="majorEastAsia" w:hAnsiTheme="majorHAnsi" w:cstheme="majorBidi"/>
+                  <w:caps/>
+                  <w:color w:val="5B9BD5" w:themeColor="accent1"/>
+                  <w:sz w:val="80"/>
+                  <w:szCs w:val="80"/>
+                </w:rPr>
+              </w:pPr>
+              <w:r>
+                <w:rPr>
+                  <w:rFonts w:asciiTheme="majorHAnsi" w:eastAsiaTheme="majorEastAsia" w:hAnsiTheme="majorHAnsi" w:cstheme="majorBidi"/>
+                  <w:caps/>
+                  <w:color w:val="5B9BD5" w:themeColor="accent1"/>
+                  <w:sz w:val="72"/>
+                  <w:szCs w:val="72"/>
+                </w:rPr>
+                <w:t>Plan van aanpak</w:t>
+              </w:r>
+            </w:p>
+          </w:sdtContent>
+        </w:sdt>
+        <w:sdt>
+          <w:sdtPr>
+            <w:rPr>
+              <w:color w:val="5B9BD5" w:themeColor="accent1"/>
+              <w:sz w:val="28"/>
+              <w:szCs w:val="28"/>
+            </w:rPr>
+            <w:alias w:val="Ondertitel"/>
+            <w:tag w:val=""/>
+            <w:id w:val="328029620"/>
+            <w:placeholder>
+              <w:docPart w:val="55142E5C4D7F44ADBA78C82478231A0F"/>
+            </w:placeholder>
+            <w:dataBinding w:prefixMappings="xmlns:ns0='http://purl.org/dc/elements/1.1/' xmlns:ns1='http://schemas.openxmlformats.org/package/2006/metadata/core-properties' " w:xpath="/ns1:coreProperties[1]/ns0:subject[1]" w:storeItemID="{6C3C8BC8-F283-45AE-878A-BAB7291924A1}"/>
+            <w:text/>
+          </w:sdtPr>
+          <w:sdtEndPr/>
+          <w:sdtContent>
+            <w:p>
+              <w:pPr>
+                <w:pStyle w:val="Geenafstand"/>
+                <w:jc w:val="center"/>
+                <w:rPr>
+                  <w:color w:val="5B9BD5" w:themeColor="accent1"/>
+                  <w:sz w:val="28"/>
+                  <w:szCs w:val="28"/>
+                </w:rPr>
+              </w:pPr>
+              <w:r>
+                <w:rPr>
+                  <w:color w:val="5B9BD5" w:themeColor="accent1"/>
+                  <w:sz w:val="28"/>
+                  <w:szCs w:val="28"/>
+                </w:rPr>
+                <w:t xml:space="preserve">Marieke </w:t>
+              </w:r>
+              <w:proofErr w:type="spellStart"/>
+              <w:r>
+                <w:rPr>
+                  <w:color w:val="5B9BD5" w:themeColor="accent1"/>
+                  <w:sz w:val="28"/>
+                  <w:szCs w:val="28"/>
+                </w:rPr>
+                <w:t>Nicolaij</w:t>
+              </w:r>
+              <w:proofErr w:type="spellEnd"/>
+              <w:r>
+                <w:rPr>
+                  <w:color w:val="5B9BD5" w:themeColor="accent1"/>
+                  <w:sz w:val="28"/>
+                  <w:szCs w:val="28"/>
+                </w:rPr>
+                <w:t xml:space="preserve"> &amp; Rutger de Jong</w:t>
+              </w:r>
+            </w:p>
+          </w:sdtContent>
+        </w:sdt>
+        <w:p>
+          <w:pPr>
+            <w:pStyle w:val="Geenafstand"/>
+            <w:spacing w:before="480"/>
+            <w:jc w:val="center"/>
+            <w:rPr>
+              <w:color w:val="5B9BD5" w:themeColor="accent1"/>
+            </w:rPr>
+          </w:pPr>
+          <w:r>
+            <w:rPr>
+              <w:noProof/>
+              <w:color w:val="5B9BD5" w:themeColor="accent1"/>
+            </w:rPr>
+            <w:drawing>
+              <wp:inline distT="0" distB="0" distL="0" distR="0">
+                <wp:extent cx="758952" cy="478932"/>
+                <wp:effectExtent l="0" t="0" r="3175" b="0"/>
+                <wp:docPr id="144" name="Foto 144"/>
+                <wp:cNvGraphicFramePr>
+                  <a:graphicFrameLocks xmlns:a="http://schemas.openxmlformats.org/drawingml/2006/main" noChangeAspect="1"/>
+                </wp:cNvGraphicFramePr>
+                <a:graphic xmlns:a="http://schemas.openxmlformats.org/drawingml/2006/main">
+                  <a:graphicData uri="http://schemas.openxmlformats.org/drawingml/2006/picture">
+                    <pic:pic xmlns:pic="http://schemas.openxmlformats.org/drawingml/2006/picture">
+                      <pic:nvPicPr>
+                        <pic:cNvPr id="9" name="roco bottom.png"/>
+                        <pic:cNvPicPr/>
+                      </pic:nvPicPr>
+                      <pic:blipFill>
+                        <a:blip r:embed="rId9" cstate="print">
+                          <a:duotone>
+                            <a:schemeClr val="accent1">
+                              <a:shade val="45000"/>
+                              <a:satMod val="135000"/>
+                            </a:schemeClr>
+                            <a:prstClr val="white"/>
+                          </a:duotone>
+                          <a:extLst>
+                            <a:ext uri="{28A0092B-C50C-407E-A947-70E740481C1C}">
+                              <a14:useLocalDpi xmlns:a14="http://schemas.microsoft.com/office/drawing/2010/main" val="0"/>
+                            </a:ext>
+                          </a:extLst>
+                        </a:blip>
+                        <a:stretch>
+                          <a:fillRect/>
+                        </a:stretch>
+                      </pic:blipFill>
+                      <pic:spPr>
+                        <a:xfrm>
+                          <a:off x="0" y="0"/>
+                          <a:ext cx="758952" cy="478932"/>
+                        </a:xfrm>
+                        <a:prstGeom prst="rect">
+                          <a:avLst/>
+                        </a:prstGeom>
+                      </pic:spPr>
+                    </pic:pic>
+                  </a:graphicData>
+                </a:graphic>
+              </wp:inline>
+            </w:drawing>
+          </w:r>
+        </w:p>
+        <w:p>
+          <w:r>
+            <w:br w:type="page"/>
+          </w:r>
+        </w:p>
+      </w:sdtContent>
+    </w:sdt>
+    <w:sdt>
+      <w:sdtPr>
+        <w:rPr>
+          <w:rFonts w:asciiTheme="minorHAnsi" w:eastAsiaTheme="minorHAnsi" w:hAnsiTheme="minorHAnsi" w:cstheme="minorBidi"/>
+          <w:color w:val="auto"/>
+          <w:sz w:val="22"/>
+          <w:szCs w:val="22"/>
+          <w:lang w:eastAsia="en-US"/>
+        </w:rPr>
+        <w:id w:val="-1426958103"/>
+        <w:docPartObj>
+          <w:docPartGallery w:val="Table of Contents"/>
+          <w:docPartUnique/>
+        </w:docPartObj>
+      </w:sdtPr>
+      <w:sdtEndPr>
+        <w:rPr>
+          <w:b/>
+          <w:bCs/>
+        </w:rPr>
+      </w:sdtEndPr>
+      <w:sdtContent>
+        <w:p>
+          <w:pPr>
+            <w:pStyle w:val="Kopvaninhoudsopgave"/>
+            <w:rPr>
+              <w:color w:val="auto"/>
+            </w:rPr>
+          </w:pPr>
+          <w:r>
+            <w:rPr>
+              <w:color w:val="auto"/>
+            </w:rPr>
+            <w:t>Inho</w:t>
+          </w:r>
+          <w:bookmarkStart w:id="0" w:name="_GoBack"/>
+          <w:bookmarkEnd w:id="0"/>
+          <w:r>
+            <w:rPr>
+              <w:color w:val="auto"/>
+            </w:rPr>
+            <w:t>ud</w:t>
+          </w:r>
+        </w:p>
+        <w:p>
+          <w:pPr>
+            <w:pStyle w:val="Inhopg1"/>
+            <w:tabs>
+              <w:tab w:val="right" w:leader="dot" w:pos="9062"/>
+            </w:tabs>
+            <w:rPr>
+              <w:noProof/>
+            </w:rPr>
+          </w:pPr>
+          <w:r>
+            <w:fldChar w:fldCharType="begin"/>
+          </w:r>
+          <w:r>
+            <w:instrText xml:space="preserve"> TOC \o "1-3" \h \z \u </w:instrText>
+          </w:r>
+          <w:r>
+            <w:fldChar w:fldCharType="separate"/>
+          </w:r>
+          <w:hyperlink w:anchor="_Toc442099070" w:history="1">
+            <w:r>
+              <w:rPr>
+                <w:rStyle w:val="Hyperlink"/>
+                <w:noProof/>
+              </w:rPr>
+              <w:t>Achtergrond</w:t>
+            </w:r>
+            <w:r>
+              <w:rPr>
+                <w:noProof/>
+                <w:webHidden/>
+              </w:rPr>
+              <w:tab/>
+            </w:r>
+            <w:r>
+              <w:rPr>
+                <w:noProof/>
+                <w:webHidden/>
+              </w:rPr>
+              <w:fldChar w:fldCharType="begin"/>
+            </w:r>
+            <w:r>
+              <w:rPr>
+                <w:noProof/>
+                <w:webHidden/>
+              </w:rPr>
+              <w:instrText xml:space="preserve"> PAGEREF _Toc442099070 \h </w:instrText>
+            </w:r>
+            <w:r>
+              <w:rPr>
+                <w:noProof/>
+                <w:webHidden/>
+              </w:rPr>
+            </w:r>
+            <w:r>
+              <w:rPr>
+                <w:noProof/>
+                <w:webHidden/>
+              </w:rPr>
+              <w:fldChar w:fldCharType="separate"/>
+            </w:r>
+            <w:r>
+              <w:rPr>
+                <w:noProof/>
+                <w:webHidden/>
+              </w:rPr>
+              <w:t>2</w:t>
+            </w:r>
+            <w:r>
+              <w:rPr>
+                <w:noProof/>
+                <w:webHidden/>
+              </w:rPr>
+              <w:fldChar w:fldCharType="end"/>
+            </w:r>
+          </w:hyperlink>
+        </w:p>
+        <w:p>
+          <w:pPr>
+            <w:pStyle w:val="Inhopg1"/>
+            <w:tabs>
+              <w:tab w:val="right" w:leader="dot" w:pos="9062"/>
+            </w:tabs>
+            <w:rPr>
+              <w:noProof/>
+            </w:rPr>
+          </w:pPr>
+          <w:hyperlink w:anchor="_Toc442099071" w:history="1">
+            <w:r>
+              <w:rPr>
+                <w:rStyle w:val="Hyperlink"/>
+                <w:noProof/>
+              </w:rPr>
+              <w:t>De projectopdracht</w:t>
+            </w:r>
+            <w:r>
+              <w:rPr>
+                <w:noProof/>
+                <w:webHidden/>
+              </w:rPr>
+              <w:tab/>
+            </w:r>
+            <w:r>
+              <w:rPr>
+                <w:noProof/>
+                <w:webHidden/>
+              </w:rPr>
+              <w:fldChar w:fldCharType="begin"/>
+            </w:r>
+            <w:r>
+              <w:rPr>
+                <w:noProof/>
+                <w:webHidden/>
+              </w:rPr>
+              <w:instrText xml:space="preserve"> PAGEREF _Toc442099071 \h </w:instrText>
+            </w:r>
+            <w:r>
+              <w:rPr>
+                <w:noProof/>
+                <w:webHidden/>
+              </w:rPr>
+            </w:r>
+            <w:r>
+              <w:rPr>
+                <w:noProof/>
+                <w:webHidden/>
+              </w:rPr>
+              <w:fldChar w:fldCharType="separate"/>
+            </w:r>
+            <w:r>
+              <w:rPr>
+                <w:noProof/>
+                <w:webHidden/>
+              </w:rPr>
+              <w:t>2</w:t>
+            </w:r>
+            <w:r>
+              <w:rPr>
+                <w:noProof/>
+                <w:webHidden/>
+              </w:rPr>
+              <w:fldChar w:fldCharType="end"/>
+            </w:r>
+          </w:hyperlink>
+        </w:p>
+        <w:p>
+          <w:pPr>
+            <w:pStyle w:val="Inhopg1"/>
+            <w:tabs>
+              <w:tab w:val="right" w:leader="dot" w:pos="9062"/>
+            </w:tabs>
+            <w:rPr>
+              <w:noProof/>
+            </w:rPr>
+          </w:pPr>
+          <w:hyperlink w:anchor="_Toc442099072" w:history="1">
+            <w:r>
+              <w:rPr>
+                <w:rStyle w:val="Hyperlink"/>
+                <w:noProof/>
+              </w:rPr>
+              <w:t>Projectidee</w:t>
+            </w:r>
+            <w:r>
+              <w:rPr>
+                <w:noProof/>
+                <w:webHidden/>
+              </w:rPr>
+              <w:tab/>
+            </w:r>
+            <w:r>
+              <w:rPr>
+                <w:noProof/>
+                <w:webHidden/>
+              </w:rPr>
+              <w:fldChar w:fldCharType="begin"/>
+            </w:r>
+            <w:r>
+              <w:rPr>
+                <w:noProof/>
+                <w:webHidden/>
+              </w:rPr>
+              <w:instrText xml:space="preserve"> PAGEREF _Toc442099072 \h </w:instrText>
+            </w:r>
+            <w:r>
+              <w:rPr>
+                <w:noProof/>
+                <w:webHidden/>
+              </w:rPr>
+            </w:r>
+            <w:r>
+              <w:rPr>
+                <w:noProof/>
+                <w:webHidden/>
+              </w:rPr>
+              <w:fldChar w:fldCharType="separate"/>
+            </w:r>
+            <w:r>
+              <w:rPr>
+                <w:noProof/>
+                <w:webHidden/>
+              </w:rPr>
+              <w:t>2</w:t>
+            </w:r>
+            <w:r>
+              <w:rPr>
+                <w:noProof/>
+                <w:webHidden/>
+              </w:rPr>
+              <w:fldChar w:fldCharType="end"/>
+            </w:r>
+          </w:hyperlink>
+        </w:p>
+        <w:p>
+          <w:pPr>
+            <w:pStyle w:val="Inhopg1"/>
+            <w:tabs>
+              <w:tab w:val="right" w:leader="dot" w:pos="9062"/>
+            </w:tabs>
+            <w:rPr>
+              <w:noProof/>
+            </w:rPr>
+          </w:pPr>
+          <w:hyperlink w:anchor="_Toc442099073" w:history="1">
+            <w:r>
+              <w:rPr>
+                <w:rStyle w:val="Hyperlink"/>
+                <w:noProof/>
+              </w:rPr>
+              <w:t>Projectgrenzen</w:t>
+            </w:r>
+            <w:r>
+              <w:rPr>
+                <w:noProof/>
+                <w:webHidden/>
+              </w:rPr>
+              <w:tab/>
+            </w:r>
+            <w:r>
+              <w:rPr>
+                <w:noProof/>
+                <w:webHidden/>
+              </w:rPr>
+              <w:fldChar w:fldCharType="begin"/>
+            </w:r>
+            <w:r>
+              <w:rPr>
+                <w:noProof/>
+                <w:webHidden/>
+              </w:rPr>
+              <w:instrText xml:space="preserve"> PAGEREF _Toc442099073 \h </w:instrText>
+            </w:r>
+            <w:r>
+              <w:rPr>
+                <w:noProof/>
+                <w:webHidden/>
+              </w:rPr>
+            </w:r>
+            <w:r>
+              <w:rPr>
+                <w:noProof/>
+                <w:webHidden/>
+              </w:rPr>
+              <w:fldChar w:fldCharType="separate"/>
+            </w:r>
+            <w:r>
+              <w:rPr>
+                <w:noProof/>
+                <w:webHidden/>
+              </w:rPr>
+              <w:t>2</w:t>
+            </w:r>
+            <w:r>
+              <w:rPr>
+                <w:noProof/>
+                <w:webHidden/>
+              </w:rPr>
+              <w:fldChar w:fldCharType="end"/>
+            </w:r>
+          </w:hyperlink>
+        </w:p>
+        <w:p>
+          <w:pPr>
+            <w:pStyle w:val="Inhopg1"/>
+            <w:tabs>
+              <w:tab w:val="right" w:leader="dot" w:pos="9062"/>
+            </w:tabs>
+            <w:rPr>
+              <w:noProof/>
+            </w:rPr>
+          </w:pPr>
+          <w:hyperlink w:anchor="_Toc442099074" w:history="1">
+            <w:r>
+              <w:rPr>
+                <w:rStyle w:val="Hyperlink"/>
+                <w:noProof/>
+              </w:rPr>
+              <w:t>De producten</w:t>
+            </w:r>
+            <w:r>
+              <w:rPr>
+                <w:noProof/>
+                <w:webHidden/>
+              </w:rPr>
+              <w:tab/>
+            </w:r>
+            <w:r>
+              <w:rPr>
+                <w:noProof/>
+                <w:webHidden/>
+              </w:rPr>
+              <w:fldChar w:fldCharType="begin"/>
+            </w:r>
+            <w:r>
+              <w:rPr>
+                <w:noProof/>
+                <w:webHidden/>
+              </w:rPr>
+              <w:instrText xml:space="preserve"> PAGEREF _Toc442099074 \h </w:instrText>
+            </w:r>
+            <w:r>
+              <w:rPr>
+                <w:noProof/>
+                <w:webHidden/>
+              </w:rPr>
+            </w:r>
+            <w:r>
+              <w:rPr>
+                <w:noProof/>
+                <w:webHidden/>
+              </w:rPr>
+              <w:fldChar w:fldCharType="separate"/>
+            </w:r>
+            <w:r>
+              <w:rPr>
+                <w:noProof/>
+                <w:webHidden/>
+              </w:rPr>
+              <w:t>3</w:t>
+            </w:r>
+            <w:r>
+              <w:rPr>
+                <w:noProof/>
+                <w:webHidden/>
+              </w:rPr>
+              <w:fldChar w:fldCharType="end"/>
+            </w:r>
+          </w:hyperlink>
+        </w:p>
+        <w:p>
+          <w:pPr>
+            <w:pStyle w:val="Inhopg1"/>
+            <w:tabs>
+              <w:tab w:val="right" w:leader="dot" w:pos="9062"/>
+            </w:tabs>
+            <w:rPr>
+              <w:noProof/>
+            </w:rPr>
+          </w:pPr>
+          <w:hyperlink w:anchor="_Toc442099075" w:history="1">
+            <w:r>
+              <w:rPr>
+                <w:rStyle w:val="Hyperlink"/>
+                <w:noProof/>
+              </w:rPr>
+              <w:t>Kwaliteit</w:t>
+            </w:r>
+            <w:r>
+              <w:rPr>
+                <w:noProof/>
+                <w:webHidden/>
+              </w:rPr>
+              <w:tab/>
+            </w:r>
+            <w:r>
+              <w:rPr>
+                <w:noProof/>
+                <w:webHidden/>
+              </w:rPr>
+              <w:fldChar w:fldCharType="begin"/>
+            </w:r>
+            <w:r>
+              <w:rPr>
+                <w:noProof/>
+                <w:webHidden/>
+              </w:rPr>
+              <w:instrText xml:space="preserve"> PAGEREF _Toc442099075 \h </w:instrText>
+            </w:r>
+            <w:r>
+              <w:rPr>
+                <w:noProof/>
+                <w:webHidden/>
+              </w:rPr>
+            </w:r>
+            <w:r>
+              <w:rPr>
+                <w:noProof/>
+                <w:webHidden/>
+              </w:rPr>
+              <w:fldChar w:fldCharType="separate"/>
+            </w:r>
+            <w:r>
+              <w:rPr>
+                <w:noProof/>
+                <w:webHidden/>
+              </w:rPr>
+              <w:t>3</w:t>
+            </w:r>
+            <w:r>
+              <w:rPr>
+                <w:noProof/>
+                <w:webHidden/>
+              </w:rPr>
+              <w:fldChar w:fldCharType="end"/>
+            </w:r>
+          </w:hyperlink>
+        </w:p>
+        <w:p>
+          <w:pPr>
+            <w:pStyle w:val="Inhopg1"/>
+            <w:tabs>
+              <w:tab w:val="right" w:leader="dot" w:pos="9062"/>
+            </w:tabs>
+            <w:rPr>
+              <w:noProof/>
+            </w:rPr>
+          </w:pPr>
+          <w:hyperlink w:anchor="_Toc442099076" w:history="1">
+            <w:r>
+              <w:rPr>
+                <w:rStyle w:val="Hyperlink"/>
+                <w:noProof/>
+              </w:rPr>
+              <w:t>De projectorganisatie</w:t>
+            </w:r>
+            <w:r>
+              <w:rPr>
+                <w:noProof/>
+                <w:webHidden/>
+              </w:rPr>
+              <w:tab/>
+            </w:r>
+            <w:r>
+              <w:rPr>
+                <w:noProof/>
+                <w:webHidden/>
+              </w:rPr>
+              <w:fldChar w:fldCharType="begin"/>
+            </w:r>
+            <w:r>
+              <w:rPr>
+                <w:noProof/>
+                <w:webHidden/>
+              </w:rPr>
+              <w:instrText xml:space="preserve"> PAGEREF _Toc442099076 \h </w:instrText>
+            </w:r>
+            <w:r>
+              <w:rPr>
+                <w:noProof/>
+                <w:webHidden/>
+              </w:rPr>
+            </w:r>
+            <w:r>
+              <w:rPr>
+                <w:noProof/>
+                <w:webHidden/>
+              </w:rPr>
+              <w:fldChar w:fldCharType="separate"/>
+            </w:r>
+            <w:r>
+              <w:rPr>
+                <w:noProof/>
+                <w:webHidden/>
+              </w:rPr>
+              <w:t>3</w:t>
+            </w:r>
+            <w:r>
+              <w:rPr>
+                <w:noProof/>
+                <w:webHidden/>
+              </w:rPr>
+              <w:fldChar w:fldCharType="end"/>
+            </w:r>
+          </w:hyperlink>
+        </w:p>
+        <w:p>
+          <w:pPr>
+            <w:pStyle w:val="Inhopg1"/>
+            <w:tabs>
+              <w:tab w:val="right" w:leader="dot" w:pos="9062"/>
+            </w:tabs>
+            <w:rPr>
+              <w:noProof/>
+            </w:rPr>
+          </w:pPr>
+          <w:hyperlink w:anchor="_Toc442099077" w:history="1">
+            <w:r>
+              <w:rPr>
+                <w:rStyle w:val="Hyperlink"/>
+                <w:noProof/>
+              </w:rPr>
+              <w:t>Planning</w:t>
+            </w:r>
+            <w:r>
+              <w:rPr>
+                <w:noProof/>
+                <w:webHidden/>
+              </w:rPr>
+              <w:tab/>
+            </w:r>
+            <w:r>
+              <w:rPr>
+                <w:noProof/>
+                <w:webHidden/>
+              </w:rPr>
+              <w:fldChar w:fldCharType="begin"/>
+            </w:r>
+            <w:r>
+              <w:rPr>
+                <w:noProof/>
+                <w:webHidden/>
+              </w:rPr>
+              <w:instrText xml:space="preserve"> PAGEREF _Toc442099077 \h </w:instrText>
+            </w:r>
+            <w:r>
+              <w:rPr>
+                <w:noProof/>
+                <w:webHidden/>
+              </w:rPr>
+            </w:r>
+            <w:r>
+              <w:rPr>
+                <w:noProof/>
+                <w:webHidden/>
+              </w:rPr>
+              <w:fldChar w:fldCharType="separate"/>
+            </w:r>
+            <w:r>
+              <w:rPr>
+                <w:noProof/>
+                <w:webHidden/>
+              </w:rPr>
+              <w:t>3</w:t>
+            </w:r>
+            <w:r>
+              <w:rPr>
+                <w:noProof/>
+                <w:webHidden/>
+              </w:rPr>
+              <w:fldChar w:fldCharType="end"/>
+            </w:r>
+          </w:hyperlink>
+        </w:p>
+        <w:p>
+          <w:pPr>
+            <w:pStyle w:val="Inhopg1"/>
+            <w:tabs>
+              <w:tab w:val="right" w:leader="dot" w:pos="9062"/>
+            </w:tabs>
+            <w:rPr>
+              <w:noProof/>
+            </w:rPr>
+          </w:pPr>
+          <w:hyperlink w:anchor="_Toc442099078" w:history="1">
+            <w:r>
+              <w:rPr>
+                <w:rStyle w:val="Hyperlink"/>
+                <w:noProof/>
+              </w:rPr>
+              <w:t>Kosten en Baten</w:t>
+            </w:r>
+            <w:r>
+              <w:rPr>
+                <w:noProof/>
+                <w:webHidden/>
+              </w:rPr>
+              <w:tab/>
+            </w:r>
+            <w:r>
+              <w:rPr>
+                <w:noProof/>
+                <w:webHidden/>
+              </w:rPr>
+              <w:fldChar w:fldCharType="begin"/>
+            </w:r>
+            <w:r>
+              <w:rPr>
+                <w:noProof/>
+                <w:webHidden/>
+              </w:rPr>
+              <w:instrText xml:space="preserve"> PAGEREF _Toc442099078 \h </w:instrText>
+            </w:r>
+            <w:r>
+              <w:rPr>
+                <w:noProof/>
+                <w:webHidden/>
+              </w:rPr>
+            </w:r>
+            <w:r>
+              <w:rPr>
+                <w:noProof/>
+                <w:webHidden/>
+              </w:rPr>
+              <w:fldChar w:fldCharType="separate"/>
+            </w:r>
+            <w:r>
+              <w:rPr>
+                <w:noProof/>
+                <w:webHidden/>
+              </w:rPr>
+              <w:t>3</w:t>
+            </w:r>
+            <w:r>
+              <w:rPr>
+                <w:noProof/>
+                <w:webHidden/>
+              </w:rPr>
+              <w:fldChar w:fldCharType="end"/>
+            </w:r>
+          </w:hyperlink>
+        </w:p>
+        <w:p>
+          <w:pPr>
+            <w:pStyle w:val="Inhopg1"/>
+            <w:tabs>
+              <w:tab w:val="right" w:leader="dot" w:pos="9062"/>
+            </w:tabs>
+            <w:rPr>
+              <w:noProof/>
+            </w:rPr>
+          </w:pPr>
+          <w:hyperlink w:anchor="_Toc442099079" w:history="1">
+            <w:r>
+              <w:rPr>
+                <w:rStyle w:val="Hyperlink"/>
+                <w:noProof/>
+              </w:rPr>
+              <w:t>Risico’s</w:t>
+            </w:r>
+            <w:r>
+              <w:rPr>
+                <w:noProof/>
+                <w:webHidden/>
+              </w:rPr>
+              <w:tab/>
+            </w:r>
+            <w:r>
+              <w:rPr>
+                <w:noProof/>
+                <w:webHidden/>
+              </w:rPr>
+              <w:fldChar w:fldCharType="begin"/>
+            </w:r>
+            <w:r>
+              <w:rPr>
+                <w:noProof/>
+                <w:webHidden/>
+              </w:rPr>
+              <w:instrText xml:space="preserve"> PAGEREF _Toc442099079 \h </w:instrText>
+            </w:r>
+            <w:r>
+              <w:rPr>
+                <w:noProof/>
+                <w:webHidden/>
+              </w:rPr>
+            </w:r>
+            <w:r>
+              <w:rPr>
+                <w:noProof/>
+                <w:webHidden/>
+              </w:rPr>
+              <w:fldChar w:fldCharType="separate"/>
+            </w:r>
+            <w:r>
+              <w:rPr>
+                <w:noProof/>
+                <w:webHidden/>
+              </w:rPr>
+              <w:t>3</w:t>
+            </w:r>
+            <w:r>
+              <w:rPr>
+                <w:noProof/>
+                <w:webHidden/>
+              </w:rPr>
+              <w:fldChar w:fldCharType="end"/>
+            </w:r>
+          </w:hyperlink>
+        </w:p>
+        <w:p>
+          <w:r>
+            <w:rPr>
+              <w:b/>
+              <w:bCs/>
+              <w:noProof/>
+            </w:rPr>
+            <w:fldChar w:fldCharType="end"/>
+          </w:r>
+        </w:p>
+      </w:sdtContent>
+    </w:sdt>
+    <w:p>
+      <w:r>
+        <w:br w:type="page"/>
+      </w:r>
+    </w:p>
+    <w:p>
+      <w:pPr>
+        <w:pStyle w:val="Kop1"/>
+        <w:rPr>
+          <w:color w:val="auto"/>
+        </w:rPr>
+      </w:pPr>
+      <w:bookmarkStart w:id="1" w:name="_Toc442099070"/>
+      <w:r>
+        <w:rPr>
+          <w:color w:val="auto"/>
+        </w:rPr>
+        <w:lastRenderedPageBreak/>
+        <w:t>Achtergrond</w:t>
+      </w:r>
+      <w:bookmarkEnd w:id="1"/>
+    </w:p>
+    <w:p>
+      <w:pPr>
+        <w:pStyle w:val="Geenafstand"/>
+      </w:pPr>
+      <w:r>
+        <w:t xml:space="preserve">De game word gemaakt in </w:t>
+      </w:r>
+      <w:proofErr w:type="spellStart"/>
+      <w:r>
+        <w:t>Unity</w:t>
+      </w:r>
+      <w:proofErr w:type="spellEnd"/>
+      <w:r>
+        <w:t xml:space="preserve"> 3D en Visual Studio</w:t>
+      </w:r>
+      <w:r>
+        <w:t>.</w:t>
+      </w:r>
+    </w:p>
+    <w:p>
+      <w:pPr>
+        <w:pStyle w:val="Geenafstand"/>
+      </w:pPr>
+      <w:r>
+        <w:t xml:space="preserve">De game </w:t>
+      </w:r>
+      <w:proofErr w:type="spellStart"/>
+      <w:r>
+        <w:t>Kolloor</w:t>
+      </w:r>
+      <w:proofErr w:type="spellEnd"/>
+      <w:r>
+        <w:t xml:space="preserve"> word een open </w:t>
+      </w:r>
+      <w:proofErr w:type="spellStart"/>
+      <w:r>
+        <w:t>world</w:t>
+      </w:r>
+      <w:proofErr w:type="spellEnd"/>
+      <w:r>
+        <w:t xml:space="preserve"> </w:t>
+      </w:r>
+      <w:proofErr w:type="spellStart"/>
+      <w:r>
+        <w:t>puzzle</w:t>
+      </w:r>
+      <w:proofErr w:type="spellEnd"/>
+      <w:r>
+        <w:t xml:space="preserve"> game puur voor entertainment.</w:t>
+      </w:r>
+    </w:p>
+    <w:p>
+      <w:pPr>
+        <w:pStyle w:val="Kop1"/>
+        <w:rPr>
+          <w:color w:val="auto"/>
+        </w:rPr>
+      </w:pPr>
+      <w:bookmarkStart w:id="2" w:name="_Toc442099071"/>
+      <w:r>
+        <w:rPr>
+          <w:color w:val="auto"/>
+        </w:rPr>
+        <w:t>De projectopdracht</w:t>
+      </w:r>
+      <w:bookmarkEnd w:id="2"/>
+    </w:p>
+    <w:p>
+      <w:r>
+        <w:t>Wij willen maken:</w:t>
+      </w:r>
+    </w:p>
+    <w:p>
+      <w:pPr>
+        <w:pStyle w:val="Geenafstand"/>
+      </w:pPr>
+      <w:r>
+        <w:t>Game Design Document</w:t>
+      </w:r>
+    </w:p>
+    <w:p>
+      <w:pPr>
+        <w:pStyle w:val="Geenafstand"/>
+      </w:pPr>
+      <w:r>
+        <w:t>Technisch Ontwerp</w:t>
+      </w:r>
+    </w:p>
+    <w:p>
+      <w:pPr>
+        <w:pStyle w:val="Geenafstand"/>
+      </w:pPr>
+      <w:r>
+        <w:t xml:space="preserve">De game </w:t>
+      </w:r>
+      <w:proofErr w:type="spellStart"/>
+      <w:r>
+        <w:t>Kolloor</w:t>
+      </w:r>
+      <w:proofErr w:type="spellEnd"/>
+      <w:r>
+        <w:t>:</w:t>
+      </w:r>
+    </w:p>
+    <w:p>
+      <w:pPr>
+        <w:pStyle w:val="Geenafstand"/>
+        <w:numPr>
+          <w:ilvl w:val="0"/>
+          <w:numId w:val="2"/>
+        </w:numPr>
+      </w:pPr>
+      <w:r>
+        <w:t>AI</w:t>
+      </w:r>
+    </w:p>
+    <w:p>
+      <w:pPr>
+        <w:pStyle w:val="Geenafstand"/>
+        <w:numPr>
+          <w:ilvl w:val="0"/>
+          <w:numId w:val="2"/>
+        </w:numPr>
+      </w:pPr>
+      <w:r>
+        <w:t>UI</w:t>
+      </w:r>
+    </w:p>
+    <w:p>
+      <w:pPr>
+        <w:pStyle w:val="Geenafstand"/>
+        <w:numPr>
+          <w:ilvl w:val="0"/>
+          <w:numId w:val="2"/>
+        </w:numPr>
+      </w:pPr>
+      <w:proofErr w:type="spellStart"/>
+      <w:r>
+        <w:t>Player</w:t>
+      </w:r>
+      <w:proofErr w:type="spellEnd"/>
+    </w:p>
+    <w:p>
+      <w:pPr>
+        <w:pStyle w:val="Geenafstand"/>
+        <w:numPr>
+          <w:ilvl w:val="0"/>
+          <w:numId w:val="2"/>
+        </w:numPr>
+      </w:pPr>
+      <w:proofErr w:type="spellStart"/>
+      <w:r>
+        <w:t>AudioManager</w:t>
+      </w:r>
+      <w:proofErr w:type="spellEnd"/>
+    </w:p>
+    <w:p>
+      <w:pPr>
+        <w:pStyle w:val="Geenafstand"/>
+        <w:numPr>
+          <w:ilvl w:val="0"/>
+          <w:numId w:val="2"/>
+        </w:numPr>
+      </w:pPr>
+      <w:r>
+        <w:t>Levels</w:t>
+      </w:r>
+    </w:p>
+    <w:p>
+      <w:pPr>
+        <w:pStyle w:val="Geenafstand"/>
+        <w:numPr>
+          <w:ilvl w:val="0"/>
+          <w:numId w:val="2"/>
+        </w:numPr>
+      </w:pPr>
+      <w:r>
+        <w:t>Portalsystem</w:t>
+      </w:r>
+    </w:p>
+    <w:p>
+      <w:pPr>
+        <w:pStyle w:val="Geenafstand"/>
+        <w:numPr>
+          <w:ilvl w:val="0"/>
+          <w:numId w:val="2"/>
+        </w:numPr>
+      </w:pPr>
+      <w:r>
+        <w:t>Next level system</w:t>
+      </w:r>
+    </w:p>
+    <w:p>
+      <w:pPr>
+        <w:pStyle w:val="Geenafstand"/>
+        <w:numPr>
+          <w:ilvl w:val="0"/>
+          <w:numId w:val="2"/>
+        </w:numPr>
+      </w:pPr>
+      <w:r>
+        <w:t>Options</w:t>
+      </w:r>
+    </w:p>
+    <w:p>
+      <w:pPr>
+        <w:pStyle w:val="Geenafstand"/>
+        <w:numPr>
+          <w:ilvl w:val="0"/>
+          <w:numId w:val="2"/>
+        </w:numPr>
+      </w:pPr>
+      <w:proofErr w:type="spellStart"/>
+      <w:r>
+        <w:t>Shooting</w:t>
+      </w:r>
+      <w:proofErr w:type="spellEnd"/>
+    </w:p>
+    <w:p>
+      <w:pPr>
+        <w:pStyle w:val="Kop1"/>
+        <w:rPr>
+          <w:color w:val="auto"/>
+        </w:rPr>
+      </w:pPr>
+      <w:bookmarkStart w:id="3" w:name="_Toc442099072"/>
+      <w:r>
+        <w:rPr>
+          <w:color w:val="auto"/>
+        </w:rPr>
+        <w:t>Projectidee</w:t>
+      </w:r>
+      <w:bookmarkEnd w:id="3"/>
+    </w:p>
+    <w:p>
+      <w:r>
+        <w:t xml:space="preserve">De game is een open </w:t>
+      </w:r>
+      <w:proofErr w:type="spellStart"/>
+      <w:r>
+        <w:t>world</w:t>
+      </w:r>
+      <w:proofErr w:type="spellEnd"/>
+      <w:r>
+        <w:t xml:space="preserve"> </w:t>
+      </w:r>
+      <w:proofErr w:type="spellStart"/>
+      <w:r>
+        <w:t>puzzle</w:t>
+      </w:r>
+      <w:proofErr w:type="spellEnd"/>
+      <w:r>
+        <w:t xml:space="preserve"> waarbij je in een grijze wereld begint met gekleurde blokken en portalen. De bedoeling is dat jij met een speciaal laser geweer de </w:t>
+      </w:r>
+      <w:proofErr w:type="spellStart"/>
+      <w:r>
+        <w:t>puzzle</w:t>
+      </w:r>
+      <w:proofErr w:type="spellEnd"/>
+      <w:r>
+        <w:t xml:space="preserve"> objecten oppakt en in de bijbehorende portalen stopt. Als je het </w:t>
+      </w:r>
+      <w:proofErr w:type="spellStart"/>
+      <w:r>
+        <w:t>puzzle</w:t>
+      </w:r>
+      <w:proofErr w:type="spellEnd"/>
+      <w:r>
+        <w:t xml:space="preserve"> object in de goede portal doet dan komen de kleuren weer terug in de wereld. Als alle kleuren terug zijn verschijnt er een portal waarbij door kan gaan naar het volgende level. Als het je niet lukt om de objecten te vinden dan komen er beestjes die jou komen helpen.</w:t>
+      </w:r>
+    </w:p>
+    <w:p>
+      <w:pPr>
+        <w:pStyle w:val="Kop1"/>
+        <w:rPr>
+          <w:color w:val="auto"/>
+        </w:rPr>
+      </w:pPr>
+      <w:bookmarkStart w:id="4" w:name="_Toc442099073"/>
+      <w:r>
+        <w:rPr>
+          <w:color w:val="auto"/>
+        </w:rPr>
+        <w:t>Projectgrenzen</w:t>
+      </w:r>
+      <w:bookmarkEnd w:id="4"/>
+    </w:p>
+    <w:p>
+      <w:pPr>
+        <w:pStyle w:val="Geenafstand"/>
+      </w:pPr>
+      <w:r>
+        <w:t xml:space="preserve">Wat </w:t>
+      </w:r>
+      <w:r>
+        <w:t>willen we</w:t>
+      </w:r>
+      <w:r>
+        <w:t xml:space="preserve"> wel</w:t>
+      </w:r>
+      <w:r>
+        <w:t>:</w:t>
+      </w:r>
+    </w:p>
+    <w:p>
+      <w:pPr>
+        <w:pStyle w:val="Geenafstand"/>
+        <w:numPr>
+          <w:ilvl w:val="0"/>
+          <w:numId w:val="2"/>
+        </w:numPr>
+      </w:pPr>
+      <w:r>
+        <w:t>AI</w:t>
+      </w:r>
+    </w:p>
+    <w:p>
+      <w:pPr>
+        <w:pStyle w:val="Geenafstand"/>
+        <w:numPr>
+          <w:ilvl w:val="0"/>
+          <w:numId w:val="2"/>
+        </w:numPr>
+      </w:pPr>
+      <w:r>
+        <w:t>UI</w:t>
+      </w:r>
+    </w:p>
+    <w:p>
+      <w:pPr>
+        <w:pStyle w:val="Geenafstand"/>
+        <w:numPr>
+          <w:ilvl w:val="0"/>
+          <w:numId w:val="2"/>
+        </w:numPr>
+      </w:pPr>
+      <w:proofErr w:type="spellStart"/>
+      <w:r>
+        <w:t>Player</w:t>
+      </w:r>
+      <w:proofErr w:type="spellEnd"/>
+    </w:p>
+    <w:p>
+      <w:pPr>
+        <w:pStyle w:val="Geenafstand"/>
+        <w:numPr>
+          <w:ilvl w:val="0"/>
+          <w:numId w:val="2"/>
+        </w:numPr>
+      </w:pPr>
+      <w:proofErr w:type="spellStart"/>
+      <w:r>
+        <w:t>AudioManager</w:t>
+      </w:r>
+      <w:proofErr w:type="spellEnd"/>
+    </w:p>
+    <w:p>
+      <w:pPr>
+        <w:pStyle w:val="Geenafstand"/>
+        <w:numPr>
+          <w:ilvl w:val="0"/>
+          <w:numId w:val="2"/>
+        </w:numPr>
+      </w:pPr>
+      <w:r>
+        <w:t>Levels</w:t>
+      </w:r>
+    </w:p>
+    <w:p>
+      <w:pPr>
+        <w:pStyle w:val="Geenafstand"/>
+        <w:numPr>
+          <w:ilvl w:val="0"/>
+          <w:numId w:val="2"/>
+        </w:numPr>
+      </w:pPr>
+      <w:r>
+        <w:t>Portalsystem</w:t>
+      </w:r>
+    </w:p>
+    <w:p>
+      <w:pPr>
+        <w:pStyle w:val="Geenafstand"/>
+        <w:numPr>
+          <w:ilvl w:val="0"/>
+          <w:numId w:val="2"/>
+        </w:numPr>
+      </w:pPr>
+      <w:r>
+        <w:t>Next level system</w:t>
+      </w:r>
+    </w:p>
+    <w:p>
+      <w:pPr>
+        <w:pStyle w:val="Geenafstand"/>
+        <w:numPr>
+          <w:ilvl w:val="0"/>
+          <w:numId w:val="2"/>
+        </w:numPr>
+      </w:pPr>
+      <w:r>
+        <w:t>Options</w:t>
+      </w:r>
+    </w:p>
+    <w:p>
+      <w:pPr>
+        <w:pStyle w:val="Geenafstand"/>
+        <w:numPr>
+          <w:ilvl w:val="0"/>
+          <w:numId w:val="2"/>
+        </w:numPr>
+      </w:pPr>
+      <w:proofErr w:type="spellStart"/>
+      <w:r>
+        <w:t>Shooting</w:t>
+      </w:r>
+      <w:proofErr w:type="spellEnd"/>
+    </w:p>
+    <w:p>
+      <w:pPr>
+        <w:pStyle w:val="Geenafstand"/>
+      </w:pPr>
+      <w:r>
+        <w:t xml:space="preserve">Wat </w:t>
+      </w:r>
+      <w:r>
+        <w:t>willen we</w:t>
+      </w:r>
+      <w:r>
+        <w:t xml:space="preserve"> niet</w:t>
+      </w:r>
+      <w:r>
+        <w:t>:</w:t>
+      </w:r>
+    </w:p>
+    <w:p>
+      <w:pPr>
+        <w:pStyle w:val="Geenafstand"/>
+        <w:numPr>
+          <w:ilvl w:val="0"/>
+          <w:numId w:val="2"/>
+        </w:numPr>
+      </w:pPr>
+      <w:proofErr w:type="spellStart"/>
+      <w:r>
+        <w:t>Artists</w:t>
+      </w:r>
+      <w:proofErr w:type="spellEnd"/>
+      <w:r>
+        <w:t xml:space="preserve"> om hulp vragen</w:t>
+      </w:r>
+    </w:p>
+    <w:p>
+      <w:pPr>
+        <w:pStyle w:val="Geenafstand"/>
+        <w:numPr>
+          <w:ilvl w:val="0"/>
+          <w:numId w:val="2"/>
+        </w:numPr>
+      </w:pPr>
+      <w:r>
+        <w:t>Te veel levels</w:t>
+      </w:r>
+    </w:p>
+    <w:p>
+      <w:pPr>
+        <w:pStyle w:val="Geenafstand"/>
+        <w:numPr>
+          <w:ilvl w:val="0"/>
+          <w:numId w:val="2"/>
+        </w:numPr>
+      </w:pPr>
+      <w:r>
+        <w:t>Bugs</w:t>
+      </w:r>
+    </w:p>
+    <w:p>
+      <w:pPr>
+        <w:rPr>
+          <w:rFonts w:asciiTheme="majorHAnsi" w:eastAsiaTheme="majorEastAsia" w:hAnsiTheme="majorHAnsi" w:cstheme="majorBidi"/>
+          <w:sz w:val="32"/>
+          <w:szCs w:val="32"/>
+        </w:rPr>
+      </w:pPr>
+      <w:r>
+        <w:br w:type="page"/>
+      </w:r>
+    </w:p>
+    <w:p>
+      <w:pPr>
+        <w:pStyle w:val="Kop1"/>
+        <w:rPr>
+          <w:color w:val="auto"/>
+        </w:rPr>
+      </w:pPr>
+      <w:bookmarkStart w:id="5" w:name="_Toc442099074"/>
+      <w:r>
+        <w:rPr>
+          <w:color w:val="auto"/>
+        </w:rPr>
+        <w:lastRenderedPageBreak/>
+        <w:t>De producten</w:t>
+      </w:r>
+      <w:bookmarkEnd w:id="5"/>
+    </w:p>
+    <w:p>
+      <w:r>
+        <w:t xml:space="preserve">Het resultaat is een leuke open </w:t>
+      </w:r>
+      <w:proofErr w:type="spellStart"/>
+      <w:r>
+        <w:t>world</w:t>
+      </w:r>
+      <w:proofErr w:type="spellEnd"/>
+      <w:r>
+        <w:t xml:space="preserve"> </w:t>
+      </w:r>
+      <w:proofErr w:type="spellStart"/>
+      <w:r>
+        <w:t>puzzle</w:t>
+      </w:r>
+      <w:proofErr w:type="spellEnd"/>
+      <w:r>
+        <w:t xml:space="preserve"> game zonder bugs.</w:t>
+      </w:r>
+    </w:p>
+    <w:p>
+      <w:pPr>
+        <w:pStyle w:val="Kop1"/>
+        <w:rPr>
+          <w:color w:val="auto"/>
+        </w:rPr>
+      </w:pPr>
+      <w:bookmarkStart w:id="6" w:name="_Toc442099075"/>
+      <w:r>
+        <w:rPr>
+          <w:color w:val="auto"/>
+        </w:rPr>
+        <w:t>Kwaliteit</w:t>
+      </w:r>
+      <w:bookmarkEnd w:id="6"/>
+    </w:p>
+    <w:p>
+      <w:pPr>
+        <w:pStyle w:val="Geenafstand"/>
+      </w:pPr>
+      <w:r>
+        <w:t xml:space="preserve">De game ziet er een beetje </w:t>
+      </w:r>
+      <w:proofErr w:type="spellStart"/>
+      <w:r>
+        <w:t>cartoony</w:t>
+      </w:r>
+      <w:proofErr w:type="spellEnd"/>
+      <w:r>
+        <w:t xml:space="preserve"> </w:t>
+      </w:r>
+      <w:proofErr w:type="spellStart"/>
+      <w:r>
+        <w:t>blokkerig</w:t>
+      </w:r>
+      <w:proofErr w:type="spellEnd"/>
+      <w:r>
+        <w:t xml:space="preserve"> uit.</w:t>
+      </w:r>
+    </w:p>
+    <w:p>
+      <w:pPr>
+        <w:pStyle w:val="Geenafstand"/>
+      </w:pPr>
+      <w:r>
+        <w:t>Resolutie is afhankelijk van het beeldscherm</w:t>
+      </w:r>
+      <w:r>
+        <w:t>.</w:t>
+      </w:r>
+    </w:p>
+    <w:p>
+      <w:pPr>
+        <w:pStyle w:val="Kop1"/>
+        <w:rPr>
+          <w:color w:val="auto"/>
+        </w:rPr>
+      </w:pPr>
+      <w:bookmarkStart w:id="7" w:name="_Toc442099076"/>
+      <w:r>
+        <w:rPr>
+          <w:color w:val="auto"/>
+        </w:rPr>
+        <w:t>De projectorganisatie</w:t>
+      </w:r>
+      <w:bookmarkEnd w:id="7"/>
+    </w:p>
+    <w:p>
+      <w:pPr>
+        <w:pStyle w:val="Geenafstand"/>
+      </w:pPr>
+      <w:r>
+        <w:t>We gaan alles goed organiseren door middel van overleg tussen on beiden van wat we wel en niet willen. Ieder maakt een eigen onderdeel waarbij een ander niet zal helpen.</w:t>
+      </w:r>
+    </w:p>
+    <w:p>
+      <w:pPr>
+        <w:pStyle w:val="Kop1"/>
+        <w:rPr>
+          <w:color w:val="auto"/>
+        </w:rPr>
+      </w:pPr>
+      <w:bookmarkStart w:id="8" w:name="_Toc442099077"/>
+      <w:r>
+        <w:rPr>
+          <w:color w:val="auto"/>
+        </w:rPr>
+        <w:t>Planning</w:t>
+      </w:r>
+      <w:bookmarkEnd w:id="8"/>
+    </w:p>
+    <w:tbl>
+      <w:tblPr>
+        <w:tblStyle w:val="Tabelraster"/>
+        <w:tblW w:w="0" w:type="auto"/>
+        <w:tblLook w:val="04A0" w:firstRow="1" w:lastRow="0" w:firstColumn="1" w:lastColumn="0" w:noHBand="0" w:noVBand="1"/>
+      </w:tblPr>
+      <w:tblGrid>
+        <w:gridCol w:w="988"/>
+        <w:gridCol w:w="3827"/>
+        <w:gridCol w:w="4247"/>
+      </w:tblGrid>
+      <w:tr>
+        <w:tc>
+          <w:tcPr>
+            <w:tcW w:w="988" w:type="dxa"/>
+          </w:tcPr>
+          <w:p>
+            <w:pPr>
+              <w:jc w:val="right"/>
+              <w:rPr>
+                <w:b/>
+              </w:rPr>
+            </w:pPr>
+            <w:r>
+              <w:rPr>
+                <w:b/>
+              </w:rPr>
+              <w:t>Week</w:t>
+            </w:r>
+          </w:p>
+        </w:tc>
+        <w:tc>
+          <w:tcPr>
+            <w:tcW w:w="3827" w:type="dxa"/>
+          </w:tcPr>
+          <w:p>
+            <w:pPr>
+              <w:rPr>
+                <w:b/>
+              </w:rPr>
+            </w:pPr>
+            <w:r>
+              <w:rPr>
+                <w:b/>
+              </w:rPr>
+              <w:t xml:space="preserve">Marieke </w:t>
+            </w:r>
+            <w:proofErr w:type="spellStart"/>
+            <w:r>
+              <w:rPr>
+                <w:b/>
+              </w:rPr>
+              <w:t>Nicolaij</w:t>
+            </w:r>
+            <w:proofErr w:type="spellEnd"/>
+          </w:p>
+        </w:tc>
+        <w:tc>
+          <w:tcPr>
+            <w:tcW w:w="4247" w:type="dxa"/>
+          </w:tcPr>
+          <w:p>
+            <w:pPr>
+              <w:rPr>
+                <w:b/>
+              </w:rPr>
+            </w:pPr>
+            <w:r>
+              <w:rPr>
+                <w:b/>
+              </w:rPr>
+              <w:t>Rutger de Jong</w:t>
+            </w:r>
+          </w:p>
+        </w:tc>
+      </w:tr>
+      <w:tr>
+        <w:tc>
+          <w:tcPr>
+            <w:tcW w:w="988" w:type="dxa"/>
+          </w:tcPr>
+          <w:p>
+            <w:pPr>
+              <w:jc w:val="right"/>
+            </w:pPr>
+            <w:r>
+              <w:t>1</w:t>
+            </w:r>
+          </w:p>
+        </w:tc>
+        <w:tc>
+          <w:tcPr>
+            <w:tcW w:w="3827" w:type="dxa"/>
+          </w:tcPr>
+          <w:p>
+            <w:r>
+              <w:t>Docume</w:t>
+            </w:r>
+            <w:r>
+              <w:t>n</w:t>
+            </w:r>
+            <w:r>
+              <w:t>tatie</w:t>
+            </w:r>
+          </w:p>
+        </w:tc>
+        <w:tc>
+          <w:tcPr>
+            <w:tcW w:w="4247" w:type="dxa"/>
+          </w:tcPr>
+          <w:p>
+            <w:r>
+              <w:t>Documentatie</w:t>
+            </w:r>
+          </w:p>
+        </w:tc>
+      </w:tr>
+      <w:tr>
+        <w:tc>
+          <w:tcPr>
+            <w:tcW w:w="988" w:type="dxa"/>
+          </w:tcPr>
+          <w:p>
+            <w:pPr>
+              <w:jc w:val="right"/>
+            </w:pPr>
+            <w:r>
+              <w:t>2</w:t>
+            </w:r>
+          </w:p>
+        </w:tc>
+        <w:tc>
+          <w:tcPr>
+            <w:tcW w:w="3827" w:type="dxa"/>
+          </w:tcPr>
+          <w:p>
+            <w:r>
+              <w:t>Documentatie / UI</w:t>
+            </w:r>
+            <w:r>
+              <w:t xml:space="preserve"> / Options</w:t>
+            </w:r>
+          </w:p>
+        </w:tc>
+        <w:tc>
+          <w:tcPr>
+            <w:tcW w:w="4247" w:type="dxa"/>
+          </w:tcPr>
+          <w:p>
+            <w:r>
+              <w:t xml:space="preserve">Documentatie / AI </w:t>
+            </w:r>
+            <w:proofErr w:type="spellStart"/>
+            <w:r>
+              <w:t>ground</w:t>
+            </w:r>
+            <w:proofErr w:type="spellEnd"/>
+            <w:r>
+              <w:t xml:space="preserve"> </w:t>
+            </w:r>
+            <w:proofErr w:type="spellStart"/>
+            <w:r>
+              <w:t>animals</w:t>
+            </w:r>
+            <w:proofErr w:type="spellEnd"/>
+          </w:p>
+        </w:tc>
+      </w:tr>
+      <w:tr>
+        <w:tc>
+          <w:tcPr>
+            <w:tcW w:w="988" w:type="dxa"/>
+          </w:tcPr>
+          <w:p>
+            <w:pPr>
+              <w:jc w:val="right"/>
+            </w:pPr>
+            <w:r>
+              <w:t>3</w:t>
+            </w:r>
+          </w:p>
+        </w:tc>
+        <w:tc>
+          <w:tcPr>
+            <w:tcW w:w="3827" w:type="dxa"/>
+          </w:tcPr>
+          <w:p>
+            <w:proofErr w:type="spellStart"/>
+            <w:r>
+              <w:t>Player</w:t>
+            </w:r>
+            <w:proofErr w:type="spellEnd"/>
+            <w:r>
+              <w:t xml:space="preserve"> / </w:t>
+            </w:r>
+            <w:proofErr w:type="spellStart"/>
+            <w:r>
+              <w:t>PlayerInput</w:t>
+            </w:r>
+            <w:proofErr w:type="spellEnd"/>
+            <w:r>
+              <w:t xml:space="preserve"> / Controller support</w:t>
+            </w:r>
+          </w:p>
+        </w:tc>
+        <w:tc>
+          <w:tcPr>
+            <w:tcW w:w="4247" w:type="dxa"/>
+          </w:tcPr>
+          <w:p>
+            <w:pPr>
+              <w:rPr>
+                <w:lang w:val="en-US"/>
+              </w:rPr>
+            </w:pPr>
+            <w:r>
+              <w:rPr>
+                <w:lang w:val="en-US"/>
+              </w:rPr>
+              <w:t>AI ground animals</w:t>
+            </w:r>
+            <w:r>
+              <w:rPr>
+                <w:lang w:val="en-US"/>
+              </w:rPr>
+              <w:t xml:space="preserve"> </w:t>
+            </w:r>
+            <w:r>
+              <w:rPr>
+                <w:lang w:val="en-US"/>
+              </w:rPr>
+              <w:t xml:space="preserve">/ </w:t>
+            </w:r>
+            <w:proofErr w:type="spellStart"/>
+            <w:r>
+              <w:rPr>
+                <w:lang w:val="en-US"/>
+              </w:rPr>
+              <w:t>bugfix</w:t>
+            </w:r>
+            <w:proofErr w:type="spellEnd"/>
+            <w:r>
+              <w:rPr>
+                <w:lang w:val="en-US"/>
+              </w:rPr>
+              <w:t xml:space="preserve"> / </w:t>
+            </w:r>
+            <w:proofErr w:type="spellStart"/>
+            <w:r>
+              <w:rPr>
+                <w:lang w:val="en-US"/>
+              </w:rPr>
+              <w:t>LevelDesign</w:t>
+            </w:r>
+            <w:proofErr w:type="spellEnd"/>
+          </w:p>
+        </w:tc>
+      </w:tr>
+      <w:tr>
+        <w:tc>
+          <w:tcPr>
+            <w:tcW w:w="988" w:type="dxa"/>
+          </w:tcPr>
+          <w:p>
+            <w:pPr>
+              <w:jc w:val="right"/>
+            </w:pPr>
+            <w:r>
+              <w:t>4</w:t>
+            </w:r>
+          </w:p>
+        </w:tc>
+        <w:tc>
+          <w:tcPr>
+            <w:tcW w:w="3827" w:type="dxa"/>
+          </w:tcPr>
+          <w:p>
+            <w:proofErr w:type="spellStart"/>
+            <w:r>
+              <w:t>PuzzleSystem</w:t>
+            </w:r>
+            <w:proofErr w:type="spellEnd"/>
+            <w:r>
+              <w:t xml:space="preserve"> / </w:t>
+            </w:r>
+            <w:proofErr w:type="spellStart"/>
+            <w:r>
+              <w:t>LevelDesign</w:t>
+            </w:r>
+            <w:proofErr w:type="spellEnd"/>
+          </w:p>
+        </w:tc>
+        <w:tc>
+          <w:tcPr>
+            <w:tcW w:w="4247" w:type="dxa"/>
+          </w:tcPr>
+          <w:p>
+            <w:r>
+              <w:t xml:space="preserve">AI water </w:t>
+            </w:r>
+            <w:proofErr w:type="spellStart"/>
+            <w:r>
+              <w:t>animals</w:t>
+            </w:r>
+            <w:proofErr w:type="spellEnd"/>
+          </w:p>
+        </w:tc>
+      </w:tr>
+      <w:tr>
+        <w:tc>
+          <w:tcPr>
+            <w:tcW w:w="988" w:type="dxa"/>
+          </w:tcPr>
+          <w:p>
+            <w:pPr>
+              <w:jc w:val="right"/>
+            </w:pPr>
+            <w:r>
+              <w:t>5</w:t>
+            </w:r>
+          </w:p>
+        </w:tc>
+        <w:tc>
+          <w:tcPr>
+            <w:tcW w:w="3827" w:type="dxa"/>
+          </w:tcPr>
+          <w:p>
+            <w:proofErr w:type="spellStart"/>
+            <w:r>
+              <w:t>LevelDesign</w:t>
+            </w:r>
+            <w:proofErr w:type="spellEnd"/>
+            <w:r>
+              <w:t xml:space="preserve"> / </w:t>
+            </w:r>
+            <w:proofErr w:type="spellStart"/>
+            <w:r>
+              <w:t>AudioSystem</w:t>
+            </w:r>
+            <w:proofErr w:type="spellEnd"/>
+          </w:p>
+        </w:tc>
+        <w:tc>
+          <w:tcPr>
+            <w:tcW w:w="4247" w:type="dxa"/>
+          </w:tcPr>
+          <w:p>
+            <w:pPr>
+              <w:rPr>
+                <w:lang w:val="en-US"/>
+              </w:rPr>
+            </w:pPr>
+            <w:r>
+              <w:rPr>
+                <w:lang w:val="en-US"/>
+              </w:rPr>
+              <w:t xml:space="preserve">AI water animals / </w:t>
+            </w:r>
+            <w:proofErr w:type="spellStart"/>
+            <w:r>
+              <w:rPr>
+                <w:lang w:val="en-US"/>
+              </w:rPr>
+              <w:t>bugfix</w:t>
+            </w:r>
+            <w:proofErr w:type="spellEnd"/>
+            <w:r>
+              <w:rPr>
+                <w:lang w:val="en-US"/>
+              </w:rPr>
+              <w:t xml:space="preserve"> / </w:t>
+            </w:r>
+            <w:proofErr w:type="spellStart"/>
+            <w:r>
+              <w:rPr>
+                <w:lang w:val="en-US"/>
+              </w:rPr>
+              <w:t>LevelDesign</w:t>
+            </w:r>
+            <w:proofErr w:type="spellEnd"/>
+          </w:p>
+        </w:tc>
+      </w:tr>
+      <w:tr>
+        <w:tc>
+          <w:tcPr>
+            <w:tcW w:w="988" w:type="dxa"/>
+          </w:tcPr>
+          <w:p>
+            <w:pPr>
+              <w:jc w:val="right"/>
+            </w:pPr>
+            <w:r>
+              <w:t>6</w:t>
+            </w:r>
+          </w:p>
+        </w:tc>
+        <w:tc>
+          <w:tcPr>
+            <w:tcW w:w="3827" w:type="dxa"/>
+          </w:tcPr>
+          <w:p>
+            <w:proofErr w:type="spellStart"/>
+            <w:r>
+              <w:t>AudioSystem</w:t>
+            </w:r>
+            <w:proofErr w:type="spellEnd"/>
+          </w:p>
+        </w:tc>
+        <w:tc>
+          <w:tcPr>
+            <w:tcW w:w="4247" w:type="dxa"/>
+          </w:tcPr>
+          <w:p>
+            <w:pPr>
+              <w:rPr>
+                <w:lang w:val="en-US"/>
+              </w:rPr>
+            </w:pPr>
+            <w:r>
+              <w:rPr>
+                <w:lang w:val="en-US"/>
+              </w:rPr>
+              <w:t xml:space="preserve">Laser gun + light effect around </w:t>
+            </w:r>
+            <w:r>
+              <w:rPr>
+                <w:lang w:val="en-US"/>
+              </w:rPr>
+              <w:t>puzzle object</w:t>
+            </w:r>
+          </w:p>
+        </w:tc>
+      </w:tr>
+      <w:tr>
+        <w:tc>
+          <w:tcPr>
+            <w:tcW w:w="988" w:type="dxa"/>
+          </w:tcPr>
+          <w:p>
+            <w:pPr>
+              <w:jc w:val="right"/>
+            </w:pPr>
+            <w:r>
+              <w:t>7</w:t>
+            </w:r>
+          </w:p>
+        </w:tc>
+        <w:tc>
+          <w:tcPr>
+            <w:tcW w:w="3827" w:type="dxa"/>
+          </w:tcPr>
+          <w:p>
+            <w:proofErr w:type="spellStart"/>
+            <w:r>
+              <w:t>LevelDesign</w:t>
+            </w:r>
+            <w:proofErr w:type="spellEnd"/>
+            <w:r>
+              <w:t xml:space="preserve"> / Audio</w:t>
+            </w:r>
+          </w:p>
+        </w:tc>
+        <w:tc>
+          <w:tcPr>
+            <w:tcW w:w="4247" w:type="dxa"/>
+          </w:tcPr>
+          <w:p>
+            <w:pPr>
+              <w:rPr>
+                <w:lang w:val="en-US"/>
+              </w:rPr>
+            </w:pPr>
+            <w:r>
+              <w:rPr>
+                <w:lang w:val="en-US"/>
+              </w:rPr>
+              <w:t xml:space="preserve">Laser gun </w:t>
+            </w:r>
+            <w:proofErr w:type="spellStart"/>
+            <w:r>
+              <w:rPr>
+                <w:lang w:val="en-US"/>
+              </w:rPr>
+              <w:t>bugfix</w:t>
+            </w:r>
+            <w:proofErr w:type="spellEnd"/>
+            <w:r>
+              <w:rPr>
+                <w:lang w:val="en-US"/>
+              </w:rPr>
+              <w:t xml:space="preserve"> / </w:t>
+            </w:r>
+            <w:proofErr w:type="spellStart"/>
+            <w:r>
+              <w:rPr>
+                <w:lang w:val="en-US"/>
+              </w:rPr>
+              <w:t>LevelDesign</w:t>
+            </w:r>
+            <w:proofErr w:type="spellEnd"/>
+          </w:p>
+        </w:tc>
+      </w:tr>
+      <w:tr>
+        <w:tc>
+          <w:tcPr>
+            <w:tcW w:w="988" w:type="dxa"/>
+          </w:tcPr>
+          <w:p>
+            <w:pPr>
+              <w:jc w:val="right"/>
+            </w:pPr>
+            <w:r>
+              <w:t>8</w:t>
+            </w:r>
+          </w:p>
+        </w:tc>
+        <w:tc>
+          <w:tcPr>
+            <w:tcW w:w="3827" w:type="dxa"/>
+          </w:tcPr>
+          <w:p>
+            <w:proofErr w:type="spellStart"/>
+            <w:r>
+              <w:t>LevelDesign</w:t>
+            </w:r>
+            <w:proofErr w:type="spellEnd"/>
+            <w:r>
+              <w:t xml:space="preserve"> / </w:t>
+            </w:r>
+            <w:proofErr w:type="spellStart"/>
+            <w:r>
+              <w:t>bugfix</w:t>
+            </w:r>
+            <w:proofErr w:type="spellEnd"/>
+          </w:p>
+        </w:tc>
+        <w:tc>
+          <w:tcPr>
+            <w:tcW w:w="4247" w:type="dxa"/>
+          </w:tcPr>
+          <w:p>
+            <w:r>
+              <w:t xml:space="preserve">AI air </w:t>
+            </w:r>
+            <w:proofErr w:type="spellStart"/>
+            <w:r>
+              <w:t>animals</w:t>
+            </w:r>
+            <w:proofErr w:type="spellEnd"/>
+          </w:p>
+        </w:tc>
+      </w:tr>
+      <w:tr>
+        <w:tc>
+          <w:tcPr>
+            <w:tcW w:w="988" w:type="dxa"/>
+          </w:tcPr>
+          <w:p>
+            <w:pPr>
+              <w:jc w:val="right"/>
+            </w:pPr>
+            <w:r>
+              <w:t>9</w:t>
+            </w:r>
+          </w:p>
+        </w:tc>
+        <w:tc>
+          <w:tcPr>
+            <w:tcW w:w="3827" w:type="dxa"/>
+          </w:tcPr>
+          <w:p>
+            <w:proofErr w:type="spellStart"/>
+            <w:r>
+              <w:t>Bugfix</w:t>
+            </w:r>
+            <w:proofErr w:type="spellEnd"/>
+          </w:p>
+        </w:tc>
+        <w:tc>
+          <w:tcPr>
+            <w:tcW w:w="4247" w:type="dxa"/>
+          </w:tcPr>
+          <w:p>
+            <w:pPr>
+              <w:rPr>
+                <w:lang w:val="en-US"/>
+              </w:rPr>
+            </w:pPr>
+            <w:r>
+              <w:rPr>
+                <w:lang w:val="en-US"/>
+              </w:rPr>
+              <w:t xml:space="preserve">AI air animals / </w:t>
+            </w:r>
+            <w:proofErr w:type="spellStart"/>
+            <w:r>
+              <w:rPr>
+                <w:lang w:val="en-US"/>
+              </w:rPr>
+              <w:t>bugfix</w:t>
+            </w:r>
+            <w:proofErr w:type="spellEnd"/>
+            <w:r>
+              <w:rPr>
+                <w:lang w:val="en-US"/>
+              </w:rPr>
+              <w:t xml:space="preserve"> / </w:t>
+            </w:r>
+            <w:proofErr w:type="spellStart"/>
+            <w:r>
+              <w:rPr>
+                <w:lang w:val="en-US"/>
+              </w:rPr>
+              <w:t>LevelDesign</w:t>
+            </w:r>
+            <w:proofErr w:type="spellEnd"/>
+          </w:p>
+        </w:tc>
+      </w:tr>
+      <w:tr>
+        <w:tc>
+          <w:tcPr>
+            <w:tcW w:w="988" w:type="dxa"/>
+          </w:tcPr>
+          <w:p>
+            <w:pPr>
+              <w:jc w:val="right"/>
+            </w:pPr>
+            <w:r>
+              <w:t>10</w:t>
+            </w:r>
+          </w:p>
+        </w:tc>
+        <w:tc>
+          <w:tcPr>
+            <w:tcW w:w="3827" w:type="dxa"/>
+          </w:tcPr>
+          <w:p>
+            <w:proofErr w:type="spellStart"/>
+            <w:r>
+              <w:t>Bugfix</w:t>
+            </w:r>
+            <w:proofErr w:type="spellEnd"/>
+            <w:r>
+              <w:t xml:space="preserve"> / afronding</w:t>
+            </w:r>
+          </w:p>
+        </w:tc>
+        <w:tc>
+          <w:tcPr>
+            <w:tcW w:w="4247" w:type="dxa"/>
+          </w:tcPr>
+          <w:p>
+            <w:proofErr w:type="spellStart"/>
+            <w:r>
+              <w:t>LevelDesign</w:t>
+            </w:r>
+            <w:proofErr w:type="spellEnd"/>
+          </w:p>
+        </w:tc>
+      </w:tr>
+    </w:tbl>
+    <w:p/>
+    <w:p>
+      <w:pPr>
+        <w:pStyle w:val="Kop1"/>
+        <w:rPr>
+          <w:color w:val="auto"/>
+        </w:rPr>
+      </w:pPr>
+      <w:bookmarkStart w:id="9" w:name="_Toc442099078"/>
+      <w:r>
+        <w:rPr>
+          <w:color w:val="auto"/>
+        </w:rPr>
+        <w:t>Kosten en Baten</w:t>
+      </w:r>
+      <w:bookmarkEnd w:id="9"/>
+    </w:p>
+    <w:tbl>
+      <w:tblPr>
+        <w:tblStyle w:val="Tabelraster"/>
+        <w:tblW w:w="9493" w:type="dxa"/>
+        <w:tblLook w:val="04A0" w:firstRow="1" w:lastRow="0" w:firstColumn="1" w:lastColumn="0" w:noHBand="0" w:noVBand="1"/>
+      </w:tblPr>
+      <w:tblGrid>
+        <w:gridCol w:w="2547"/>
+        <w:gridCol w:w="2126"/>
+        <w:gridCol w:w="4820"/>
+      </w:tblGrid>
+      <w:tr>
+        <w:tc>
+          <w:tcPr>
+            <w:tcW w:w="2547" w:type="dxa"/>
+          </w:tcPr>
+          <w:p>
+            <w:pPr>
+              <w:pStyle w:val="Geenafstand"/>
+              <w:rPr>
+                <w:b/>
+              </w:rPr>
+            </w:pPr>
+            <w:r>
+              <w:rPr>
+                <w:b/>
+              </w:rPr>
+              <w:t xml:space="preserve">Begroting voor </w:t>
+            </w:r>
+            <w:proofErr w:type="spellStart"/>
+            <w:r>
+              <w:rPr>
+                <w:b/>
+              </w:rPr>
+              <w:t>Kolloor</w:t>
+            </w:r>
+            <w:proofErr w:type="spellEnd"/>
+          </w:p>
+        </w:tc>
+        <w:tc>
+          <w:tcPr>
+            <w:tcW w:w="2126" w:type="dxa"/>
+          </w:tcPr>
+          <w:p>
+            <w:pPr>
+              <w:pStyle w:val="Geenafstand"/>
+              <w:jc w:val="center"/>
+              <w:rPr>
+                <w:b/>
+              </w:rPr>
+            </w:pPr>
+            <w:r>
+              <w:rPr>
+                <w:b/>
+              </w:rPr>
+              <w:t>Begroot</w:t>
+            </w:r>
+          </w:p>
+        </w:tc>
+        <w:tc>
+          <w:tcPr>
+            <w:tcW w:w="4820" w:type="dxa"/>
+          </w:tcPr>
+          <w:p>
+            <w:pPr>
+              <w:pStyle w:val="Geenafstand"/>
+              <w:jc w:val="center"/>
+              <w:rPr>
+                <w:b/>
+              </w:rPr>
+            </w:pPr>
+            <w:r>
+              <w:rPr>
+                <w:b/>
+              </w:rPr>
+              <w:t>Werkelijk</w:t>
+            </w:r>
+          </w:p>
+        </w:tc>
+      </w:tr>
+      <w:tr>
+        <w:tc>
+          <w:tcPr>
+            <w:tcW w:w="2547" w:type="dxa"/>
+          </w:tcPr>
+          <w:p>
+            <w:pPr>
+              <w:pStyle w:val="Geenafstand"/>
+              <w:rPr>
+                <w:b/>
+              </w:rPr>
+            </w:pPr>
+            <w:r>
+              <w:rPr>
+                <w:b/>
+              </w:rPr>
+              <w:t>Inkomsten</w:t>
+            </w:r>
+          </w:p>
+        </w:tc>
+        <w:tc>
+          <w:tcPr>
+            <w:tcW w:w="2126" w:type="dxa"/>
+          </w:tcPr>
+          <w:p>
+            <w:pPr>
+              <w:pStyle w:val="Geenafstand"/>
+            </w:pPr>
+          </w:p>
+        </w:tc>
+        <w:tc>
+          <w:tcPr>
+            <w:tcW w:w="4820" w:type="dxa"/>
+          </w:tcPr>
+          <w:p>
+            <w:pPr>
+              <w:pStyle w:val="Geenafstand"/>
+            </w:pPr>
+          </w:p>
+        </w:tc>
+      </w:tr>
+      <w:tr>
+        <w:tc>
+          <w:tcPr>
+            <w:tcW w:w="2547" w:type="dxa"/>
+          </w:tcPr>
+          <w:p>
+            <w:pPr>
+              <w:pStyle w:val="Geenafstand"/>
+            </w:pPr>
+            <w:r>
+              <w:t>Salaris 2x</w:t>
+            </w:r>
+          </w:p>
+        </w:tc>
+        <w:tc>
+          <w:tcPr>
+            <w:tcW w:w="2126" w:type="dxa"/>
+          </w:tcPr>
+          <w:p>
+            <w:pPr>
+              <w:pStyle w:val="Geenafstand"/>
+            </w:pPr>
+            <w:r>
+              <w:t>€20 per uur</w:t>
+            </w:r>
+          </w:p>
+        </w:tc>
+        <w:tc>
+          <w:tcPr>
+            <w:tcW w:w="4820" w:type="dxa"/>
+          </w:tcPr>
+          <w:p>
+            <w:pPr>
+              <w:pStyle w:val="Geenafstand"/>
+            </w:pPr>
+            <w:r>
+              <w:t>€40 per uur * 6 uur per dag * 5 dagen in de week * 10 weken = €12.000</w:t>
+            </w:r>
+          </w:p>
+        </w:tc>
+      </w:tr>
+      <w:tr>
+        <w:tc>
+          <w:tcPr>
+            <w:tcW w:w="2547" w:type="dxa"/>
+          </w:tcPr>
+          <w:p>
+            <w:pPr>
+              <w:pStyle w:val="Geenafstand"/>
+            </w:pPr>
+          </w:p>
+        </w:tc>
+        <w:tc>
+          <w:tcPr>
+            <w:tcW w:w="2126" w:type="dxa"/>
+          </w:tcPr>
+          <w:p>
+            <w:pPr>
+              <w:pStyle w:val="Geenafstand"/>
+            </w:pPr>
+          </w:p>
+        </w:tc>
+        <w:tc>
+          <w:tcPr>
+            <w:tcW w:w="4820" w:type="dxa"/>
+          </w:tcPr>
+          <w:p>
+            <w:pPr>
+              <w:pStyle w:val="Geenafstand"/>
+            </w:pPr>
+          </w:p>
+        </w:tc>
+      </w:tr>
+      <w:tr>
+        <w:tc>
+          <w:tcPr>
+            <w:tcW w:w="2547" w:type="dxa"/>
+          </w:tcPr>
+          <w:p>
+            <w:pPr>
+              <w:pStyle w:val="Geenafstand"/>
+            </w:pPr>
+            <w:r>
+              <w:rPr>
+                <w:b/>
+              </w:rPr>
+              <w:t>Uitgaven</w:t>
+            </w:r>
+          </w:p>
+        </w:tc>
+        <w:tc>
+          <w:tcPr>
+            <w:tcW w:w="2126" w:type="dxa"/>
+          </w:tcPr>
+          <w:p>
+            <w:pPr>
+              <w:pStyle w:val="Geenafstand"/>
+            </w:pPr>
+          </w:p>
+        </w:tc>
+        <w:tc>
+          <w:tcPr>
+            <w:tcW w:w="4820" w:type="dxa"/>
+          </w:tcPr>
+          <w:p>
+            <w:pPr>
+              <w:pStyle w:val="Geenafstand"/>
+            </w:pPr>
+          </w:p>
+        </w:tc>
+      </w:tr>
+      <w:tr>
+        <w:tc>
+          <w:tcPr>
+            <w:tcW w:w="2547" w:type="dxa"/>
+          </w:tcPr>
+          <w:p>
+            <w:pPr>
+              <w:pStyle w:val="Geenafstand"/>
+            </w:pPr>
+            <w:r>
+              <w:t>Assetpack</w:t>
+            </w:r>
+          </w:p>
+        </w:tc>
+        <w:tc>
+          <w:tcPr>
+            <w:tcW w:w="2126" w:type="dxa"/>
+          </w:tcPr>
+          <w:p>
+            <w:pPr>
+              <w:pStyle w:val="Geenafstand"/>
+            </w:pPr>
+            <w:r>
+              <w:t>€40</w:t>
+            </w:r>
+          </w:p>
+        </w:tc>
+        <w:tc>
+          <w:tcPr>
+            <w:tcW w:w="4820" w:type="dxa"/>
+          </w:tcPr>
+          <w:p>
+            <w:pPr>
+              <w:pStyle w:val="Geenafstand"/>
+            </w:pPr>
+          </w:p>
+        </w:tc>
+      </w:tr>
+      <w:tr>
+        <w:tc>
+          <w:tcPr>
+            <w:tcW w:w="2547" w:type="dxa"/>
+          </w:tcPr>
+          <w:p>
+            <w:pPr>
+              <w:pStyle w:val="Geenafstand"/>
+            </w:pPr>
+          </w:p>
+        </w:tc>
+        <w:tc>
+          <w:tcPr>
+            <w:tcW w:w="2126" w:type="dxa"/>
+          </w:tcPr>
+          <w:p>
+            <w:pPr>
+              <w:pStyle w:val="Geenafstand"/>
+            </w:pPr>
+          </w:p>
+        </w:tc>
+        <w:tc>
+          <w:tcPr>
+            <w:tcW w:w="4820" w:type="dxa"/>
+          </w:tcPr>
+          <w:p>
+            <w:pPr>
+              <w:pStyle w:val="Geenafstand"/>
+            </w:pPr>
+          </w:p>
+        </w:tc>
+      </w:tr>
+      <w:tr>
+        <w:tc>
+          <w:tcPr>
+            <w:tcW w:w="2547" w:type="dxa"/>
+          </w:tcPr>
+          <w:p>
+            <w:pPr>
+              <w:pStyle w:val="Geenafstand"/>
+              <w:rPr>
+                <w:b/>
+              </w:rPr>
+            </w:pPr>
+            <w:r>
+              <w:rPr>
+                <w:b/>
+              </w:rPr>
+              <w:t>Totaal</w:t>
+            </w:r>
+          </w:p>
+        </w:tc>
+        <w:tc>
+          <w:tcPr>
+            <w:tcW w:w="2126" w:type="dxa"/>
+          </w:tcPr>
+          <w:p>
+            <w:pPr>
+              <w:pStyle w:val="Geenafstand"/>
+            </w:pPr>
+            <w:r>
+              <w:t>€11.960</w:t>
+            </w:r>
+          </w:p>
+        </w:tc>
+        <w:tc>
+          <w:tcPr>
+            <w:tcW w:w="4820" w:type="dxa"/>
+          </w:tcPr>
+          <w:p>
+            <w:pPr>
+              <w:pStyle w:val="Geenafstand"/>
+            </w:pPr>
+          </w:p>
+        </w:tc>
+      </w:tr>
+    </w:tbl>
+    <w:p>
+      <w:pPr>
+        <w:pStyle w:val="Geenafstand"/>
+      </w:pPr>
+    </w:p>
+    <w:p>
+      <w:pPr>
+        <w:pStyle w:val="Kop1"/>
+        <w:rPr>
+          <w:color w:val="auto"/>
+        </w:rPr>
+      </w:pPr>
+      <w:bookmarkStart w:id="10" w:name="_Toc442099079"/>
+      <w:r>
+        <w:rPr>
+          <w:color w:val="auto"/>
+        </w:rPr>
+        <w:t>Risico’s</w:t>
+      </w:r>
+      <w:bookmarkEnd w:id="10"/>
+    </w:p>
+    <w:p>
+      <w:pPr>
+        <w:pStyle w:val="Geenafstand"/>
+        <w:numPr>
+          <w:ilvl w:val="0"/>
+          <w:numId w:val="2"/>
+        </w:numPr>
+      </w:pPr>
+      <w:r>
+        <w:t>Niet goed genoeg inplannen</w:t>
+      </w:r>
+    </w:p>
+    <w:p>
+      <w:pPr>
+        <w:pStyle w:val="Geenafstand"/>
+        <w:numPr>
+          <w:ilvl w:val="0"/>
+          <w:numId w:val="2"/>
+        </w:numPr>
+      </w:pPr>
+      <w:r>
+        <w:t>Moeilijk oplosbare bugs tegen komen</w:t>
+      </w:r>
+    </w:p>
+    <w:p>
+      <w:pPr>
+        <w:pStyle w:val="Geenafstand"/>
+        <w:numPr>
+          <w:ilvl w:val="0"/>
+          <w:numId w:val="2"/>
+        </w:numPr>
+      </w:pPr>
+      <w:r>
+        <w:t>Onderdelen meer tijd vragen dan verwacht</w:t>
+      </w:r>
     </w:p>
     <w:sectPr>
+      <w:footerReference w:type="default" r:id="rId10"/>
       <w:pgSz w:w="11906" w:h="16838"/>
       <w:pgMar w:top="1417" w:right="1417" w:bottom="1417" w:left="1417" w:header="708" w:footer="708" w:gutter="0"/>
+      <w:pgNumType w:start="0"/>
       <w:cols w:space="708"/>
+      <w:titlePg/>
       <w:docGrid w:linePitch="360"/>
     </w:sectPr>
   </w:body>
 </w:document>
+</file>
+
+<file path=word/endnotes.xml><?xml version="1.0" encoding="utf-8"?>
+<w:endnotes xmlns:wpc="http://schemas.microsoft.com/office/word/2010/wordprocessingCanvas" xmlns:mc="http://schemas.openxmlformats.org/markup-compatibility/2006" xmlns:o="urn:schemas-microsoft-com:office:office" xmlns:r="http://schemas.openxmlformats.org/officeDocument/2006/relationships" xmlns:m="http://schemas.openxmlformats.org/officeDocument/2006/math" xmlns:v="urn:schemas-microsoft-com:vml" xmlns:wp14="http://schemas.microsoft.com/office/word/2010/wordprocessingDrawing" xmlns:wp="http://schemas.openxmlformats.org/drawingml/2006/wordprocessingDrawing" xmlns:w10="urn:schemas-microsoft-com:office:word" xmlns:w="http://schemas.openxmlformats.org/wordprocessingml/2006/main" xmlns:w14="http://schemas.microsoft.com/office/word/2010/wordml" xmlns:w15="http://schemas.microsoft.com/office/word/2012/wordml" xmlns:wpg="http://schemas.microsoft.com/office/word/2010/wordprocessingGroup" xmlns:wpi="http://schemas.microsoft.com/office/word/2010/wordprocessingInk" xmlns:wne="http://schemas.microsoft.com/office/word/2006/wordml" xmlns:wps="http://schemas.microsoft.com/office/word/2010/wordprocessingShape" mc:Ignorable="w14 w15 wp14">
+  <w:endnote w:type="separator" w:id="-1">
+    <w:p>
+      <w:pPr>
+        <w:spacing w:after="0" w:line="240" w:lineRule="auto"/>
+      </w:pPr>
+      <w:r>
+        <w:separator/>
+      </w:r>
+    </w:p>
+  </w:endnote>
+  <w:endnote w:type="continuationSeparator" w:id="0">
+    <w:p>
+      <w:pPr>
+        <w:spacing w:after="0" w:line="240" w:lineRule="auto"/>
+      </w:pPr>
+      <w:r>
+        <w:continuationSeparator/>
+      </w:r>
+    </w:p>
+  </w:endnote>
+</w:endnotes>
+</file>
+
+<file path=word/footer1.xml><?xml version="1.0" encoding="utf-8"?>
+<w:ftr xmlns:wpc="http://schemas.microsoft.com/office/word/2010/wordprocessingCanvas" xmlns:mc="http://schemas.openxmlformats.org/markup-compatibility/2006" xmlns:o="urn:schemas-microsoft-com:office:office" xmlns:r="http://schemas.openxmlformats.org/officeDocument/2006/relationships" xmlns:m="http://schemas.openxmlformats.org/officeDocument/2006/math" xmlns:v="urn:schemas-microsoft-com:vml" xmlns:wp14="http://schemas.microsoft.com/office/word/2010/wordprocessingDrawing" xmlns:wp="http://schemas.openxmlformats.org/drawingml/2006/wordprocessingDrawing" xmlns:w10="urn:schemas-microsoft-com:office:word" xmlns:w="http://schemas.openxmlformats.org/wordprocessingml/2006/main" xmlns:w14="http://schemas.microsoft.com/office/word/2010/wordml" xmlns:w15="http://schemas.microsoft.com/office/word/2012/wordml" xmlns:wpg="http://schemas.microsoft.com/office/word/2010/wordprocessingGroup" xmlns:wpi="http://schemas.microsoft.com/office/word/2010/wordprocessingInk" xmlns:wne="http://schemas.microsoft.com/office/word/2006/wordml" xmlns:wps="http://schemas.microsoft.com/office/word/2010/wordprocessingShape" mc:Ignorable="w14 w15 wp14">
+  <w:sdt>
+    <w:sdtPr>
+      <w:id w:val="-1687438692"/>
+      <w:docPartObj>
+        <w:docPartGallery w:val="Page Numbers (Bottom of Page)"/>
+        <w:docPartUnique/>
+      </w:docPartObj>
+    </w:sdtPr>
+    <w:sdtEndPr/>
+    <w:sdtContent>
+      <w:p>
+        <w:pPr>
+          <w:pStyle w:val="Voettekst"/>
+          <w:jc w:val="right"/>
+        </w:pPr>
+        <w:r>
+          <w:fldChar w:fldCharType="begin"/>
+        </w:r>
+        <w:r>
+          <w:instrText>PAGE   \* MERGEFORMAT</w:instrText>
+        </w:r>
+        <w:r>
+          <w:fldChar w:fldCharType="separate"/>
+        </w:r>
+        <w:r>
+          <w:rPr>
+            <w:noProof/>
+          </w:rPr>
+          <w:t>3</w:t>
+        </w:r>
+        <w:r>
+          <w:fldChar w:fldCharType="end"/>
+        </w:r>
+      </w:p>
+    </w:sdtContent>
+  </w:sdt>
+  <w:p>
+    <w:pPr>
+      <w:pStyle w:val="Voettekst"/>
+    </w:pPr>
+  </w:p>
+</w:ftr>
+</file>
+
+<file path=word/footnotes.xml><?xml version="1.0" encoding="utf-8"?>
+<w:footnotes xmlns:wpc="http://schemas.microsoft.com/office/word/2010/wordprocessingCanvas" xmlns:mc="http://schemas.openxmlformats.org/markup-compatibility/2006" xmlns:o="urn:schemas-microsoft-com:office:office" xmlns:r="http://schemas.openxmlformats.org/officeDocument/2006/relationships" xmlns:m="http://schemas.openxmlformats.org/officeDocument/2006/math" xmlns:v="urn:schemas-microsoft-com:vml" xmlns:wp14="http://schemas.microsoft.com/office/word/2010/wordprocessingDrawing" xmlns:wp="http://schemas.openxmlformats.org/drawingml/2006/wordprocessingDrawing" xmlns:w10="urn:schemas-microsoft-com:office:word" xmlns:w="http://schemas.openxmlformats.org/wordprocessingml/2006/main" xmlns:w14="http://schemas.microsoft.com/office/word/2010/wordml" xmlns:w15="http://schemas.microsoft.com/office/word/2012/wordml" xmlns:wpg="http://schemas.microsoft.com/office/word/2010/wordprocessingGroup" xmlns:wpi="http://schemas.microsoft.com/office/word/2010/wordprocessingInk" xmlns:wne="http://schemas.microsoft.com/office/word/2006/wordml" xmlns:wps="http://schemas.microsoft.com/office/word/2010/wordprocessingShape" mc:Ignorable="w14 w15 wp14">
+  <w:footnote w:type="separator" w:id="-1">
+    <w:p>
+      <w:pPr>
+        <w:spacing w:after="0" w:line="240" w:lineRule="auto"/>
+      </w:pPr>
+      <w:r>
+        <w:separator/>
+      </w:r>
+    </w:p>
+  </w:footnote>
+  <w:footnote w:type="continuationSeparator" w:id="0">
+    <w:p>
+      <w:pPr>
+        <w:spacing w:after="0" w:line="240" w:lineRule="auto"/>
+      </w:pPr>
+      <w:r>
+        <w:continuationSeparator/>
+      </w:r>
+    </w:p>
+  </w:footnote>
+</w:footnotes>
+</file>
+
+<file path=word/numbering.xml><?xml version="1.0" encoding="utf-8"?>
+<w:numbering xmlns:wpc="http://schemas.microsoft.com/office/word/2010/wordprocessingCanvas" xmlns:mc="http://schemas.openxmlformats.org/markup-compatibility/2006" xmlns:o="urn:schemas-microsoft-com:office:office" xmlns:r="http://schemas.openxmlformats.org/officeDocument/2006/relationships" xmlns:m="http://schemas.openxmlformats.org/officeDocument/2006/math" xmlns:v="urn:schemas-microsoft-com:vml" xmlns:wp14="http://schemas.microsoft.com/office/word/2010/wordprocessingDrawing" xmlns:wp="http://schemas.openxmlformats.org/drawingml/2006/wordprocessingDrawing" xmlns:w10="urn:schemas-microsoft-com:office:word" xmlns:w="http://schemas.openxmlformats.org/wordprocessingml/2006/main" xmlns:w14="http://schemas.microsoft.com/office/word/2010/wordml" xmlns:w15="http://schemas.microsoft.com/office/word/2012/wordml" xmlns:wpg="http://schemas.microsoft.com/office/word/2010/wordprocessingGroup" xmlns:wpi="http://schemas.microsoft.com/office/word/2010/wordprocessingInk" xmlns:wne="http://schemas.microsoft.com/office/word/2006/wordml" xmlns:wps="http://schemas.microsoft.com/office/word/2010/wordprocessingShape" mc:Ignorable="w14 w15 wp14">
+  <w:abstractNum w:abstractNumId="0" w15:restartNumberingAfterBreak="0">
+    <w:nsid w:val="160863BE"/>
+    <w:multiLevelType w:val="hybridMultilevel"/>
+    <w:tmpl w:val="3022DF2C"/>
+    <w:lvl w:ilvl="0" w:tplc="DFF2E816">
+      <w:numFmt w:val="bullet"/>
+      <w:lvlText w:val="-"/>
+      <w:lvlJc w:val="left"/>
+      <w:pPr>
+        <w:ind w:left="720" w:hanging="360"/>
+      </w:pPr>
+      <w:rPr>
+        <w:rFonts w:ascii="Calibri" w:eastAsiaTheme="minorEastAsia" w:hAnsi="Calibri" w:cstheme="minorBidi" w:hint="default"/>
+      </w:rPr>
+    </w:lvl>
+    <w:lvl w:ilvl="1" w:tplc="04130003" w:tentative="1">
+      <w:start w:val="1"/>
+      <w:numFmt w:val="bullet"/>
+      <w:lvlText w:val="o"/>
+      <w:lvlJc w:val="left"/>
+      <w:pPr>
+        <w:ind w:left="1440" w:hanging="360"/>
+      </w:pPr>
+      <w:rPr>
+        <w:rFonts w:ascii="Courier New" w:hAnsi="Courier New" w:cs="Courier New" w:hint="default"/>
+      </w:rPr>
+    </w:lvl>
+    <w:lvl w:ilvl="2" w:tplc="04130005" w:tentative="1">
+      <w:start w:val="1"/>
+      <w:numFmt w:val="bullet"/>
+      <w:lvlText w:val=""/>
+      <w:lvlJc w:val="left"/>
+      <w:pPr>
+        <w:ind w:left="2160" w:hanging="360"/>
+      </w:pPr>
+      <w:rPr>
+        <w:rFonts w:ascii="Wingdings" w:hAnsi="Wingdings" w:hint="default"/>
+      </w:rPr>
+    </w:lvl>
+    <w:lvl w:ilvl="3" w:tplc="04130001" w:tentative="1">
+      <w:start w:val="1"/>
+      <w:numFmt w:val="bullet"/>
+      <w:lvlText w:val=""/>
+      <w:lvlJc w:val="left"/>
+      <w:pPr>
+        <w:ind w:left="2880" w:hanging="360"/>
+      </w:pPr>
+      <w:rPr>
+        <w:rFonts w:ascii="Symbol" w:hAnsi="Symbol" w:hint="default"/>
+      </w:rPr>
+    </w:lvl>
+    <w:lvl w:ilvl="4" w:tplc="04130003" w:tentative="1">
+      <w:start w:val="1"/>
+      <w:numFmt w:val="bullet"/>
+      <w:lvlText w:val="o"/>
+      <w:lvlJc w:val="left"/>
+      <w:pPr>
+        <w:ind w:left="3600" w:hanging="360"/>
+      </w:pPr>
+      <w:rPr>
+        <w:rFonts w:ascii="Courier New" w:hAnsi="Courier New" w:cs="Courier New" w:hint="default"/>
+      </w:rPr>
+    </w:lvl>
+    <w:lvl w:ilvl="5" w:tplc="04130005" w:tentative="1">
+      <w:start w:val="1"/>
+      <w:numFmt w:val="bullet"/>
+      <w:lvlText w:val=""/>
+      <w:lvlJc w:val="left"/>
+      <w:pPr>
+        <w:ind w:left="4320" w:hanging="360"/>
+      </w:pPr>
+      <w:rPr>
+        <w:rFonts w:ascii="Wingdings" w:hAnsi="Wingdings" w:hint="default"/>
+      </w:rPr>
+    </w:lvl>
+    <w:lvl w:ilvl="6" w:tplc="04130001" w:tentative="1">
+      <w:start w:val="1"/>
+      <w:numFmt w:val="bullet"/>
+      <w:lvlText w:val=""/>
+      <w:lvlJc w:val="left"/>
+      <w:pPr>
+        <w:ind w:left="5040" w:hanging="360"/>
+      </w:pPr>
+      <w:rPr>
+        <w:rFonts w:ascii="Symbol" w:hAnsi="Symbol" w:hint="default"/>
+      </w:rPr>
+    </w:lvl>
+    <w:lvl w:ilvl="7" w:tplc="04130003" w:tentative="1">
+      <w:start w:val="1"/>
+      <w:numFmt w:val="bullet"/>
+      <w:lvlText w:val="o"/>
+      <w:lvlJc w:val="left"/>
+      <w:pPr>
+        <w:ind w:left="5760" w:hanging="360"/>
+      </w:pPr>
+      <w:rPr>
+        <w:rFonts w:ascii="Courier New" w:hAnsi="Courier New" w:cs="Courier New" w:hint="default"/>
+      </w:rPr>
+    </w:lvl>
+    <w:lvl w:ilvl="8" w:tplc="04130005" w:tentative="1">
+      <w:start w:val="1"/>
+      <w:numFmt w:val="bullet"/>
+      <w:lvlText w:val=""/>
+      <w:lvlJc w:val="left"/>
+      <w:pPr>
+        <w:ind w:left="6480" w:hanging="360"/>
+      </w:pPr>
+      <w:rPr>
+        <w:rFonts w:ascii="Wingdings" w:hAnsi="Wingdings" w:hint="default"/>
+      </w:rPr>
+    </w:lvl>
+  </w:abstractNum>
+  <w:abstractNum w:abstractNumId="1" w15:restartNumberingAfterBreak="0">
+    <w:nsid w:val="27017B1A"/>
+    <w:multiLevelType w:val="hybridMultilevel"/>
+    <w:tmpl w:val="9894E5E0"/>
+    <w:lvl w:ilvl="0" w:tplc="1632D2AC">
+      <w:numFmt w:val="bullet"/>
+      <w:lvlText w:val="-"/>
+      <w:lvlJc w:val="left"/>
+      <w:pPr>
+        <w:ind w:left="720" w:hanging="360"/>
+      </w:pPr>
+      <w:rPr>
+        <w:rFonts w:ascii="Calibri" w:eastAsiaTheme="minorHAnsi" w:hAnsi="Calibri" w:cstheme="minorBidi" w:hint="default"/>
+      </w:rPr>
+    </w:lvl>
+    <w:lvl w:ilvl="1" w:tplc="04130003" w:tentative="1">
+      <w:start w:val="1"/>
+      <w:numFmt w:val="bullet"/>
+      <w:lvlText w:val="o"/>
+      <w:lvlJc w:val="left"/>
+      <w:pPr>
+        <w:ind w:left="1440" w:hanging="360"/>
+      </w:pPr>
+      <w:rPr>
+        <w:rFonts w:ascii="Courier New" w:hAnsi="Courier New" w:cs="Courier New" w:hint="default"/>
+      </w:rPr>
+    </w:lvl>
+    <w:lvl w:ilvl="2" w:tplc="04130005" w:tentative="1">
+      <w:start w:val="1"/>
+      <w:numFmt w:val="bullet"/>
+      <w:lvlText w:val=""/>
+      <w:lvlJc w:val="left"/>
+      <w:pPr>
+        <w:ind w:left="2160" w:hanging="360"/>
+      </w:pPr>
+      <w:rPr>
+        <w:rFonts w:ascii="Wingdings" w:hAnsi="Wingdings" w:hint="default"/>
+      </w:rPr>
+    </w:lvl>
+    <w:lvl w:ilvl="3" w:tplc="04130001" w:tentative="1">
+      <w:start w:val="1"/>
+      <w:numFmt w:val="bullet"/>
+      <w:lvlText w:val=""/>
+      <w:lvlJc w:val="left"/>
+      <w:pPr>
+        <w:ind w:left="2880" w:hanging="360"/>
+      </w:pPr>
+      <w:rPr>
+        <w:rFonts w:ascii="Symbol" w:hAnsi="Symbol" w:hint="default"/>
+      </w:rPr>
+    </w:lvl>
+    <w:lvl w:ilvl="4" w:tplc="04130003" w:tentative="1">
+      <w:start w:val="1"/>
+      <w:numFmt w:val="bullet"/>
+      <w:lvlText w:val="o"/>
+      <w:lvlJc w:val="left"/>
+      <w:pPr>
+        <w:ind w:left="3600" w:hanging="360"/>
+      </w:pPr>
+      <w:rPr>
+        <w:rFonts w:ascii="Courier New" w:hAnsi="Courier New" w:cs="Courier New" w:hint="default"/>
+      </w:rPr>
+    </w:lvl>
+    <w:lvl w:ilvl="5" w:tplc="04130005" w:tentative="1">
+      <w:start w:val="1"/>
+      <w:numFmt w:val="bullet"/>
+      <w:lvlText w:val=""/>
+      <w:lvlJc w:val="left"/>
+      <w:pPr>
+        <w:ind w:left="4320" w:hanging="360"/>
+      </w:pPr>
+      <w:rPr>
+        <w:rFonts w:ascii="Wingdings" w:hAnsi="Wingdings" w:hint="default"/>
+      </w:rPr>
+    </w:lvl>
+    <w:lvl w:ilvl="6" w:tplc="04130001" w:tentative="1">
+      <w:start w:val="1"/>
+      <w:numFmt w:val="bullet"/>
+      <w:lvlText w:val=""/>
+      <w:lvlJc w:val="left"/>
+      <w:pPr>
+        <w:ind w:left="5040" w:hanging="360"/>
+      </w:pPr>
+      <w:rPr>
+        <w:rFonts w:ascii="Symbol" w:hAnsi="Symbol" w:hint="default"/>
+      </w:rPr>
+    </w:lvl>
+    <w:lvl w:ilvl="7" w:tplc="04130003" w:tentative="1">
+      <w:start w:val="1"/>
+      <w:numFmt w:val="bullet"/>
+      <w:lvlText w:val="o"/>
+      <w:lvlJc w:val="left"/>
+      <w:pPr>
+        <w:ind w:left="5760" w:hanging="360"/>
+      </w:pPr>
+      <w:rPr>
+        <w:rFonts w:ascii="Courier New" w:hAnsi="Courier New" w:cs="Courier New" w:hint="default"/>
+      </w:rPr>
+    </w:lvl>
+    <w:lvl w:ilvl="8" w:tplc="04130005" w:tentative="1">
+      <w:start w:val="1"/>
+      <w:numFmt w:val="bullet"/>
+      <w:lvlText w:val=""/>
+      <w:lvlJc w:val="left"/>
+      <w:pPr>
+        <w:ind w:left="6480" w:hanging="360"/>
+      </w:pPr>
+      <w:rPr>
+        <w:rFonts w:ascii="Wingdings" w:hAnsi="Wingdings" w:hint="default"/>
+      </w:rPr>
+    </w:lvl>
+  </w:abstractNum>
+  <w:num w:numId="1">
+    <w:abstractNumId w:val="1"/>
+  </w:num>
+  <w:num w:numId="2">
+    <w:abstractNumId w:val="0"/>
+  </w:num>
+</w:numbering>
 </file>
 
 <file path=word/styles.xml><?xml version="1.0" encoding="utf-8"?>
@@ -25,6 +3094,761 @@
         <w:sz w:val="22"/>
         <w:szCs w:val="22"/>
         <w:lang w:val="nl-NL" w:eastAsia="en-US" w:bidi="ar-SA"/>
+      </w:rPr>
+    </w:rPrDefault>
+    <w:pPrDefault>
+      <w:pPr>
+        <w:spacing w:after="160" w:line="259" w:lineRule="auto"/>
+      </w:pPr>
+    </w:pPrDefault>
+  </w:docDefaults>
+  <w:latentStyles w:defLockedState="0" w:defUIPriority="99" w:defSemiHidden="0" w:defUnhideWhenUsed="0" w:defQFormat="0" w:count="371">
+    <w:lsdException w:name="Normal" w:uiPriority="0" w:qFormat="1"/>
+    <w:lsdException w:name="heading 1" w:uiPriority="9" w:qFormat="1"/>
+    <w:lsdException w:name="heading 2" w:semiHidden="1" w:uiPriority="9" w:unhideWhenUsed="1" w:qFormat="1"/>
+    <w:lsdException w:name="heading 3" w:semiHidden="1" w:uiPriority="9" w:unhideWhenUsed="1" w:qFormat="1"/>
+    <w:lsdException w:name="heading 4" w:semiHidden="1" w:uiPriority="9" w:unhideWhenUsed="1" w:qFormat="1"/>
+    <w:lsdException w:name="heading 5" w:semiHidden="1" w:uiPriority="9" w:unhideWhenUsed="1" w:qFormat="1"/>
+    <w:lsdException w:name="heading 6" w:semiHidden="1" w:uiPriority="9" w:unhideWhenUsed="1" w:qFormat="1"/>
+    <w:lsdException w:name="heading 7" w:semiHidden="1" w:uiPriority="9" w:unhideWhenUsed="1" w:qFormat="1"/>
+    <w:lsdException w:name="heading 8" w:semiHidden="1" w:uiPriority="9" w:unhideWhenUsed="1" w:qFormat="1"/>
+    <w:lsdException w:name="heading 9" w:semiHidden="1" w:uiPriority="9" w:unhideWhenUsed="1" w:qFormat="1"/>
+    <w:lsdException w:name="index 1" w:semiHidden="1" w:unhideWhenUsed="1"/>
+    <w:lsdException w:name="index 2" w:semiHidden="1" w:unhideWhenUsed="1"/>
+    <w:lsdException w:name="index 3" w:semiHidden="1" w:unhideWhenUsed="1"/>
+    <w:lsdException w:name="index 4" w:semiHidden="1" w:unhideWhenUsed="1"/>
+    <w:lsdException w:name="index 5" w:semiHidden="1" w:unhideWhenUsed="1"/>
+    <w:lsdException w:name="index 6" w:semiHidden="1" w:unhideWhenUsed="1"/>
+    <w:lsdException w:name="index 7" w:semiHidden="1" w:unhideWhenUsed="1"/>
+    <w:lsdException w:name="index 8" w:semiHidden="1" w:unhideWhenUsed="1"/>
+    <w:lsdException w:name="index 9" w:semiHidden="1" w:unhideWhenUsed="1"/>
+    <w:lsdException w:name="toc 1" w:semiHidden="1" w:uiPriority="39" w:unhideWhenUsed="1"/>
+    <w:lsdException w:name="toc 2" w:semiHidden="1" w:uiPriority="39" w:unhideWhenUsed="1"/>
+    <w:lsdException w:name="toc 3" w:semiHidden="1" w:uiPriority="39" w:unhideWhenUsed="1"/>
+    <w:lsdException w:name="toc 4" w:semiHidden="1" w:uiPriority="39" w:unhideWhenUsed="1"/>
+    <w:lsdException w:name="toc 5" w:semiHidden="1" w:uiPriority="39" w:unhideWhenUsed="1"/>
+    <w:lsdException w:name="toc 6" w:semiHidden="1" w:uiPriority="39" w:unhideWhenUsed="1"/>
+    <w:lsdException w:name="toc 7" w:semiHidden="1" w:uiPriority="39" w:unhideWhenUsed="1"/>
+    <w:lsdException w:name="toc 8" w:semiHidden="1" w:uiPriority="39" w:unhideWhenUsed="1"/>
+    <w:lsdException w:name="toc 9" w:semiHidden="1" w:uiPriority="39" w:unhideWhenUsed="1"/>
+    <w:lsdException w:name="Normal Indent" w:semiHidden="1" w:unhideWhenUsed="1"/>
+    <w:lsdException w:name="footnote text" w:semiHidden="1" w:unhideWhenUsed="1"/>
+    <w:lsdException w:name="annotation text" w:semiHidden="1" w:unhideWhenUsed="1"/>
+    <w:lsdException w:name="header" w:semiHidden="1" w:unhideWhenUsed="1"/>
+    <w:lsdException w:name="footer" w:semiHidden="1" w:unhideWhenUsed="1"/>
+    <w:lsdException w:name="index heading" w:semiHidden="1" w:unhideWhenUsed="1"/>
+    <w:lsdException w:name="caption" w:semiHidden="1" w:uiPriority="35" w:unhideWhenUsed="1" w:qFormat="1"/>
+    <w:lsdException w:name="table of figures" w:semiHidden="1" w:unhideWhenUsed="1"/>
+    <w:lsdException w:name="envelope address" w:semiHidden="1" w:unhideWhenUsed="1"/>
+    <w:lsdException w:name="envelope return" w:semiHidden="1" w:unhideWhenUsed="1"/>
+    <w:lsdException w:name="footnote reference" w:semiHidden="1" w:unhideWhenUsed="1"/>
+    <w:lsdException w:name="annotation reference" w:semiHidden="1" w:unhideWhenUsed="1"/>
+    <w:lsdException w:name="line number" w:semiHidden="1" w:unhideWhenUsed="1"/>
+    <w:lsdException w:name="page number" w:semiHidden="1" w:unhideWhenUsed="1"/>
+    <w:lsdException w:name="endnote reference" w:semiHidden="1" w:unhideWhenUsed="1"/>
+    <w:lsdException w:name="endnote text" w:semiHidden="1" w:unhideWhenUsed="1"/>
+    <w:lsdException w:name="table of authorities" w:semiHidden="1" w:unhideWhenUsed="1"/>
+    <w:lsdException w:name="macro" w:semiHidden="1" w:unhideWhenUsed="1"/>
+    <w:lsdException w:name="toa heading" w:semiHidden="1" w:unhideWhenUsed="1"/>
+    <w:lsdException w:name="List" w:semiHidden="1" w:unhideWhenUsed="1"/>
+    <w:lsdException w:name="List Bullet" w:semiHidden="1" w:unhideWhenUsed="1"/>
+    <w:lsdException w:name="List Number" w:semiHidden="1" w:unhideWhenUsed="1"/>
+    <w:lsdException w:name="List 2" w:semiHidden="1" w:unhideWhenUsed="1"/>
+    <w:lsdException w:name="List 3" w:semiHidden="1" w:unhideWhenUsed="1"/>
+    <w:lsdException w:name="List 4" w:semiHidden="1" w:unhideWhenUsed="1"/>
+    <w:lsdException w:name="List 5" w:semiHidden="1" w:unhideWhenUsed="1"/>
+    <w:lsdException w:name="List Bullet 2" w:semiHidden="1" w:unhideWhenUsed="1"/>
+    <w:lsdException w:name="List Bullet 3" w:semiHidden="1" w:unhideWhenUsed="1"/>
+    <w:lsdException w:name="List Bullet 4" w:semiHidden="1" w:unhideWhenUsed="1"/>
+    <w:lsdException w:name="List Bullet 5" w:semiHidden="1" w:unhideWhenUsed="1"/>
+    <w:lsdException w:name="List Number 2" w:semiHidden="1" w:unhideWhenUsed="1"/>
+    <w:lsdException w:name="List Number 3" w:semiHidden="1" w:unhideWhenUsed="1"/>
+    <w:lsdException w:name="List Number 4" w:semiHidden="1" w:unhideWhenUsed="1"/>
+    <w:lsdException w:name="List Number 5" w:semiHidden="1" w:unhideWhenUsed="1"/>
+    <w:lsdException w:name="Title" w:uiPriority="10" w:qFormat="1"/>
+    <w:lsdException w:name="Closing" w:semiHidden="1" w:unhideWhenUsed="1"/>
+    <w:lsdException w:name="Signature" w:semiHidden="1" w:unhideWhenUsed="1"/>
+    <w:lsdException w:name="Default Paragraph Font" w:semiHidden="1" w:uiPriority="1" w:unhideWhenUsed="1"/>
+    <w:lsdException w:name="Body Text" w:semiHidden="1" w:unhideWhenUsed="1"/>
+    <w:lsdException w:name="Body Text Indent" w:semiHidden="1" w:unhideWhenUsed="1"/>
+    <w:lsdException w:name="List Continue" w:semiHidden="1" w:unhideWhenUsed="1"/>
+    <w:lsdException w:name="List Continue 2" w:semiHidden="1" w:unhideWhenUsed="1"/>
+    <w:lsdException w:name="List Continue 3" w:semiHidden="1" w:unhideWhenUsed="1"/>
+    <w:lsdException w:name="List Continue 4" w:semiHidden="1" w:unhideWhenUsed="1"/>
+    <w:lsdException w:name="List Continue 5" w:semiHidden="1" w:unhideWhenUsed="1"/>
+    <w:lsdException w:name="Message Header" w:semiHidden="1" w:unhideWhenUsed="1"/>
+    <w:lsdException w:name="Subtitle" w:uiPriority="11" w:qFormat="1"/>
+    <w:lsdException w:name="Salutation" w:semiHidden="1" w:unhideWhenUsed="1"/>
+    <w:lsdException w:name="Date" w:semiHidden="1" w:unhideWhenUsed="1"/>
+    <w:lsdException w:name="Body Text First Indent" w:semiHidden="1" w:unhideWhenUsed="1"/>
+    <w:lsdException w:name="Body Text First Indent 2" w:semiHidden="1" w:unhideWhenUsed="1"/>
+    <w:lsdException w:name="Note Heading" w:semiHidden="1" w:unhideWhenUsed="1"/>
+    <w:lsdException w:name="Body Text 2" w:semiHidden="1" w:unhideWhenUsed="1"/>
+    <w:lsdException w:name="Body Text 3" w:semiHidden="1" w:unhideWhenUsed="1"/>
+    <w:lsdException w:name="Body Text Indent 2" w:semiHidden="1" w:unhideWhenUsed="1"/>
+    <w:lsdException w:name="Body Text Indent 3" w:semiHidden="1" w:unhideWhenUsed="1"/>
+    <w:lsdException w:name="Block Text" w:semiHidden="1" w:unhideWhenUsed="1"/>
+    <w:lsdException w:name="Hyperlink" w:semiHidden="1" w:unhideWhenUsed="1"/>
+    <w:lsdException w:name="FollowedHyperlink" w:semiHidden="1" w:unhideWhenUsed="1"/>
+    <w:lsdException w:name="Strong" w:uiPriority="22" w:qFormat="1"/>
+    <w:lsdException w:name="Emphasis" w:uiPriority="20" w:qFormat="1"/>
+    <w:lsdException w:name="Document Map" w:semiHidden="1" w:unhideWhenUsed="1"/>
+    <w:lsdException w:name="Plain Text" w:semiHidden="1" w:unhideWhenUsed="1"/>
+    <w:lsdException w:name="E-mail Signature" w:semiHidden="1" w:unhideWhenUsed="1"/>
+    <w:lsdException w:name="HTML Top of Form" w:semiHidden="1" w:unhideWhenUsed="1"/>
+    <w:lsdException w:name="HTML Bottom of Form" w:semiHidden="1" w:unhideWhenUsed="1"/>
+    <w:lsdException w:name="Normal (Web)" w:semiHidden="1" w:unhideWhenUsed="1"/>
+    <w:lsdException w:name="HTML Acronym" w:semiHidden="1" w:unhideWhenUsed="1"/>
+    <w:lsdException w:name="HTML Address" w:semiHidden="1" w:unhideWhenUsed="1"/>
+    <w:lsdException w:name="HTML Cite" w:semiHidden="1" w:unhideWhenUsed="1"/>
+    <w:lsdException w:name="HTML Code" w:semiHidden="1" w:unhideWhenUsed="1"/>
+    <w:lsdException w:name="HTML Definition" w:semiHidden="1" w:unhideWhenUsed="1"/>
+    <w:lsdException w:name="HTML Keyboard" w:semiHidden="1" w:unhideWhenUsed="1"/>
+    <w:lsdException w:name="HTML Preformatted" w:semiHidden="1" w:unhideWhenUsed="1"/>
+    <w:lsdException w:name="HTML Sample" w:semiHidden="1" w:unhideWhenUsed="1"/>
+    <w:lsdException w:name="HTML Typewriter" w:semiHidden="1" w:unhideWhenUsed="1"/>
+    <w:lsdException w:name="HTML Variable" w:semiHidden="1" w:unhideWhenUsed="1"/>
+    <w:lsdException w:name="Normal Table" w:semiHidden="1" w:unhideWhenUsed="1"/>
+    <w:lsdException w:name="annotation subject" w:semiHidden="1" w:unhideWhenUsed="1"/>
+    <w:lsdException w:name="No List" w:semiHidden="1" w:unhideWhenUsed="1"/>
+    <w:lsdException w:name="Outline List 1" w:semiHidden="1" w:unhideWhenUsed="1"/>
+    <w:lsdException w:name="Outline List 2" w:semiHidden="1" w:unhideWhenUsed="1"/>
+    <w:lsdException w:name="Outline List 3" w:semiHidden="1" w:unhideWhenUsed="1"/>
+    <w:lsdException w:name="Table Simple 1" w:semiHidden="1" w:unhideWhenUsed="1"/>
+    <w:lsdException w:name="Table Simple 2" w:semiHidden="1" w:unhideWhenUsed="1"/>
+    <w:lsdException w:name="Table Simple 3" w:semiHidden="1" w:unhideWhenUsed="1"/>
+    <w:lsdException w:name="Table Classic 1" w:semiHidden="1" w:unhideWhenUsed="1"/>
+    <w:lsdException w:name="Table Classic 2" w:semiHidden="1" w:unhideWhenUsed="1"/>
+    <w:lsdException w:name="Table Classic 3" w:semiHidden="1" w:unhideWhenUsed="1"/>
+    <w:lsdException w:name="Table Classic 4" w:semiHidden="1" w:unhideWhenUsed="1"/>
+    <w:lsdException w:name="Table Colorful 1" w:semiHidden="1" w:unhideWhenUsed="1"/>
+    <w:lsdException w:name="Table Colorful 2" w:semiHidden="1" w:unhideWhenUsed="1"/>
+    <w:lsdException w:name="Table Colorful 3" w:semiHidden="1" w:unhideWhenUsed="1"/>
+    <w:lsdException w:name="Table Columns 1" w:semiHidden="1" w:unhideWhenUsed="1"/>
+    <w:lsdException w:name="Table Columns 2" w:semiHidden="1" w:unhideWhenUsed="1"/>
+    <w:lsdException w:name="Table Columns 3" w:semiHidden="1" w:unhideWhenUsed="1"/>
+    <w:lsdException w:name="Table Columns 4" w:semiHidden="1" w:unhideWhenUsed="1"/>
+    <w:lsdException w:name="Table Columns 5" w:semiHidden="1" w:unhideWhenUsed="1"/>
+    <w:lsdException w:name="Table Grid 1" w:semiHidden="1" w:unhideWhenUsed="1"/>
+    <w:lsdException w:name="Table Grid 2" w:semiHidden="1" w:unhideWhenUsed="1"/>
+    <w:lsdException w:name="Table Grid 3" w:semiHidden="1" w:unhideWhenUsed="1"/>
+    <w:lsdException w:name="Table Grid 4" w:semiHidden="1" w:unhideWhenUsed="1"/>
+    <w:lsdException w:name="Table Grid 5" w:semiHidden="1" w:unhideWhenUsed="1"/>
+    <w:lsdException w:name="Table Grid 6" w:semiHidden="1" w:unhideWhenUsed="1"/>
+    <w:lsdException w:name="Table Grid 7" w:semiHidden="1" w:unhideWhenUsed="1"/>
+    <w:lsdException w:name="Table Grid 8" w:semiHidden="1" w:unhideWhenUsed="1"/>
+    <w:lsdException w:name="Table List 1" w:semiHidden="1" w:unhideWhenUsed="1"/>
+    <w:lsdException w:name="Table List 2" w:semiHidden="1" w:unhideWhenUsed="1"/>
+    <w:lsdException w:name="Table List 3" w:semiHidden="1" w:unhideWhenUsed="1"/>
+    <w:lsdException w:name="Table List 4" w:semiHidden="1" w:unhideWhenUsed="1"/>
+    <w:lsdException w:name="Table List 5" w:semiHidden="1" w:unhideWhenUsed="1"/>
+    <w:lsdException w:name="Table List 6" w:semiHidden="1" w:unhideWhenUsed="1"/>
+    <w:lsdException w:name="Table List 7" w:semiHidden="1" w:unhideWhenUsed="1"/>
+    <w:lsdException w:name="Table List 8" w:semiHidden="1" w:unhideWhenUsed="1"/>
+    <w:lsdException w:name="Table 3D effects 1" w:semiHidden="1" w:unhideWhenUsed="1"/>
+    <w:lsdException w:name="Table 3D effects 2" w:semiHidden="1" w:unhideWhenUsed="1"/>
+    <w:lsdException w:name="Table 3D effects 3" w:semiHidden="1" w:unhideWhenUsed="1"/>
+    <w:lsdException w:name="Table Contemporary" w:semiHidden="1" w:unhideWhenUsed="1"/>
+    <w:lsdException w:name="Table Elegant" w:semiHidden="1" w:unhideWhenUsed="1"/>
+    <w:lsdException w:name="Table Professional" w:semiHidden="1" w:unhideWhenUsed="1"/>
+    <w:lsdException w:name="Table Subtle 1" w:semiHidden="1" w:unhideWhenUsed="1"/>
+    <w:lsdException w:name="Table Subtle 2" w:semiHidden="1" w:unhideWhenUsed="1"/>
+    <w:lsdException w:name="Table Web 1" w:semiHidden="1" w:unhideWhenUsed="1"/>
+    <w:lsdException w:name="Table Web 2" w:semiHidden="1" w:unhideWhenUsed="1"/>
+    <w:lsdException w:name="Table Web 3" w:semiHidden="1" w:unhideWhenUsed="1"/>
+    <w:lsdException w:name="Balloon Text" w:semiHidden="1" w:unhideWhenUsed="1"/>
+    <w:lsdException w:name="Table Grid" w:uiPriority="39"/>
+    <w:lsdException w:name="Table Theme" w:semiHidden="1" w:unhideWhenUsed="1"/>
+    <w:lsdException w:name="Placeholder Text" w:semiHidden="1"/>
+    <w:lsdException w:name="No Spacing" w:uiPriority="1" w:qFormat="1"/>
+    <w:lsdException w:name="Light Shading" w:uiPriority="60"/>
+    <w:lsdException w:name="Light List" w:uiPriority="61"/>
+    <w:lsdException w:name="Light Grid" w:uiPriority="62"/>
+    <w:lsdException w:name="Medium Shading 1" w:uiPriority="63"/>
+    <w:lsdException w:name="Medium Shading 2" w:uiPriority="64"/>
+    <w:lsdException w:name="Medium List 1" w:uiPriority="65"/>
+    <w:lsdException w:name="Medium List 2" w:uiPriority="66"/>
+    <w:lsdException w:name="Medium Grid 1" w:uiPriority="67"/>
+    <w:lsdException w:name="Medium Grid 2" w:uiPriority="68"/>
+    <w:lsdException w:name="Medium Grid 3" w:uiPriority="69"/>
+    <w:lsdException w:name="Dark List" w:uiPriority="70"/>
+    <w:lsdException w:name="Colorful Shading" w:uiPriority="71"/>
+    <w:lsdException w:name="Colorful List" w:uiPriority="72"/>
+    <w:lsdException w:name="Colorful Grid" w:uiPriority="73"/>
+    <w:lsdException w:name="Light Shading Accent 1" w:uiPriority="60"/>
+    <w:lsdException w:name="Light List Accent 1" w:uiPriority="61"/>
+    <w:lsdException w:name="Light Grid Accent 1" w:uiPriority="62"/>
+    <w:lsdException w:name="Medium Shading 1 Accent 1" w:uiPriority="63"/>
+    <w:lsdException w:name="Medium Shading 2 Accent 1" w:uiPriority="64"/>
+    <w:lsdException w:name="Medium List 1 Accent 1" w:uiPriority="65"/>
+    <w:lsdException w:name="Revision" w:semiHidden="1"/>
+    <w:lsdException w:name="List Paragraph" w:uiPriority="34" w:qFormat="1"/>
+    <w:lsdException w:name="Quote" w:uiPriority="29" w:qFormat="1"/>
+    <w:lsdException w:name="Intense Quote" w:uiPriority="30" w:qFormat="1"/>
+    <w:lsdException w:name="Medium List 2 Accent 1" w:uiPriority="66"/>
+    <w:lsdException w:name="Medium Grid 1 Accent 1" w:uiPriority="67"/>
+    <w:lsdException w:name="Medium Grid 2 Accent 1" w:uiPriority="68"/>
+    <w:lsdException w:name="Medium Grid 3 Accent 1" w:uiPriority="69"/>
+    <w:lsdException w:name="Dark List Accent 1" w:uiPriority="70"/>
+    <w:lsdException w:name="Colorful Shading Accent 1" w:uiPriority="71"/>
+    <w:lsdException w:name="Colorful List Accent 1" w:uiPriority="72"/>
+    <w:lsdException w:name="Colorful Grid Accent 1" w:uiPriority="73"/>
+    <w:lsdException w:name="Light Shading Accent 2" w:uiPriority="60"/>
+    <w:lsdException w:name="Light List Accent 2" w:uiPriority="61"/>
+    <w:lsdException w:name="Light Grid Accent 2" w:uiPriority="62"/>
+    <w:lsdException w:name="Medium Shading 1 Accent 2" w:uiPriority="63"/>
+    <w:lsdException w:name="Medium Shading 2 Accent 2" w:uiPriority="64"/>
+    <w:lsdException w:name="Medium List 1 Accent 2" w:uiPriority="65"/>
+    <w:lsdException w:name="Medium List 2 Accent 2" w:uiPriority="66"/>
+    <w:lsdException w:name="Medium Grid 1 Accent 2" w:uiPriority="67"/>
+    <w:lsdException w:name="Medium Grid 2 Accent 2" w:uiPriority="68"/>
+    <w:lsdException w:name="Medium Grid 3 Accent 2" w:uiPriority="69"/>
+    <w:lsdException w:name="Dark List Accent 2" w:uiPriority="70"/>
+    <w:lsdException w:name="Colorful Shading Accent 2" w:uiPriority="71"/>
+    <w:lsdException w:name="Colorful List Accent 2" w:uiPriority="72"/>
+    <w:lsdException w:name="Colorful Grid Accent 2" w:uiPriority="73"/>
+    <w:lsdException w:name="Light Shading Accent 3" w:uiPriority="60"/>
+    <w:lsdException w:name="Light List Accent 3" w:uiPriority="61"/>
+    <w:lsdException w:name="Light Grid Accent 3" w:uiPriority="62"/>
+    <w:lsdException w:name="Medium Shading 1 Accent 3" w:uiPriority="63"/>
+    <w:lsdException w:name="Medium Shading 2 Accent 3" w:uiPriority="64"/>
+    <w:lsdException w:name="Medium List 1 Accent 3" w:uiPriority="65"/>
+    <w:lsdException w:name="Medium List 2 Accent 3" w:uiPriority="66"/>
+    <w:lsdException w:name="Medium Grid 1 Accent 3" w:uiPriority="67"/>
+    <w:lsdException w:name="Medium Grid 2 Accent 3" w:uiPriority="68"/>
+    <w:lsdException w:name="Medium Grid 3 Accent 3" w:uiPriority="69"/>
+    <w:lsdException w:name="Dark List Accent 3" w:uiPriority="70"/>
+    <w:lsdException w:name="Colorful Shading Accent 3" w:uiPriority="71"/>
+    <w:lsdException w:name="Colorful List Accent 3" w:uiPriority="72"/>
+    <w:lsdException w:name="Colorful Grid Accent 3" w:uiPriority="73"/>
+    <w:lsdException w:name="Light Shading Accent 4" w:uiPriority="60"/>
+    <w:lsdException w:name="Light List Accent 4" w:uiPriority="61"/>
+    <w:lsdException w:name="Light Grid Accent 4" w:uiPriority="62"/>
+    <w:lsdException w:name="Medium Shading 1 Accent 4" w:uiPriority="63"/>
+    <w:lsdException w:name="Medium Shading 2 Accent 4" w:uiPriority="64"/>
+    <w:lsdException w:name="Medium List 1 Accent 4" w:uiPriority="65"/>
+    <w:lsdException w:name="Medium List 2 Accent 4" w:uiPriority="66"/>
+    <w:lsdException w:name="Medium Grid 1 Accent 4" w:uiPriority="67"/>
+    <w:lsdException w:name="Medium Grid 2 Accent 4" w:uiPriority="68"/>
+    <w:lsdException w:name="Medium Grid 3 Accent 4" w:uiPriority="69"/>
+    <w:lsdException w:name="Dark List Accent 4" w:uiPriority="70"/>
+    <w:lsdException w:name="Colorful Shading Accent 4" w:uiPriority="71"/>
+    <w:lsdException w:name="Colorful List Accent 4" w:uiPriority="72"/>
+    <w:lsdException w:name="Colorful Grid Accent 4" w:uiPriority="73"/>
+    <w:lsdException w:name="Light Shading Accent 5" w:uiPriority="60"/>
+    <w:lsdException w:name="Light List Accent 5" w:uiPriority="61"/>
+    <w:lsdException w:name="Light Grid Accent 5" w:uiPriority="62"/>
+    <w:lsdException w:name="Medium Shading 1 Accent 5" w:uiPriority="63"/>
+    <w:lsdException w:name="Medium Shading 2 Accent 5" w:uiPriority="64"/>
+    <w:lsdException w:name="Medium List 1 Accent 5" w:uiPriority="65"/>
+    <w:lsdException w:name="Medium List 2 Accent 5" w:uiPriority="66"/>
+    <w:lsdException w:name="Medium Grid 1 Accent 5" w:uiPriority="67"/>
+    <w:lsdException w:name="Medium Grid 2 Accent 5" w:uiPriority="68"/>
+    <w:lsdException w:name="Medium Grid 3 Accent 5" w:uiPriority="69"/>
+    <w:lsdException w:name="Dark List Accent 5" w:uiPriority="70"/>
+    <w:lsdException w:name="Colorful Shading Accent 5" w:uiPriority="71"/>
+    <w:lsdException w:name="Colorful List Accent 5" w:uiPriority="72"/>
+    <w:lsdException w:name="Colorful Grid Accent 5" w:uiPriority="73"/>
+    <w:lsdException w:name="Light Shading Accent 6" w:uiPriority="60"/>
+    <w:lsdException w:name="Light List Accent 6" w:uiPriority="61"/>
+    <w:lsdException w:name="Light Grid Accent 6" w:uiPriority="62"/>
+    <w:lsdException w:name="Medium Shading 1 Accent 6" w:uiPriority="63"/>
+    <w:lsdException w:name="Medium Shading 2 Accent 6" w:uiPriority="64"/>
+    <w:lsdException w:name="Medium List 1 Accent 6" w:uiPriority="65"/>
+    <w:lsdException w:name="Medium List 2 Accent 6" w:uiPriority="66"/>
+    <w:lsdException w:name="Medium Grid 1 Accent 6" w:uiPriority="67"/>
+    <w:lsdException w:name="Medium Grid 2 Accent 6" w:uiPriority="68"/>
+    <w:lsdException w:name="Medium Grid 3 Accent 6" w:uiPriority="69"/>
+    <w:lsdException w:name="Dark List Accent 6" w:uiPriority="70"/>
+    <w:lsdException w:name="Colorful Shading Accent 6" w:uiPriority="71"/>
+    <w:lsdException w:name="Colorful List Accent 6" w:uiPriority="72"/>
+    <w:lsdException w:name="Colorful Grid Accent 6" w:uiPriority="73"/>
+    <w:lsdException w:name="Subtle Emphasis" w:uiPriority="19" w:qFormat="1"/>
+    <w:lsdException w:name="Intense Emphasis" w:uiPriority="21" w:qFormat="1"/>
+    <w:lsdException w:name="Subtle Reference" w:uiPriority="31" w:qFormat="1"/>
+    <w:lsdException w:name="Intense Reference" w:uiPriority="32" w:qFormat="1"/>
+    <w:lsdException w:name="Book Title" w:uiPriority="33" w:qFormat="1"/>
+    <w:lsdException w:name="Bibliography" w:semiHidden="1" w:uiPriority="37" w:unhideWhenUsed="1"/>
+    <w:lsdException w:name="TOC Heading" w:semiHidden="1" w:uiPriority="39" w:unhideWhenUsed="1" w:qFormat="1"/>
+    <w:lsdException w:name="Plain Table 1" w:uiPriority="41"/>
+    <w:lsdException w:name="Plain Table 2" w:uiPriority="42"/>
+    <w:lsdException w:name="Plain Table 3" w:uiPriority="43"/>
+    <w:lsdException w:name="Plain Table 4" w:uiPriority="44"/>
+    <w:lsdException w:name="Plain Table 5" w:uiPriority="45"/>
+    <w:lsdException w:name="Grid Table Light" w:uiPriority="40"/>
+    <w:lsdException w:name="Grid Table 1 Light" w:uiPriority="46"/>
+    <w:lsdException w:name="Grid Table 2" w:uiPriority="47"/>
+    <w:lsdException w:name="Grid Table 3" w:uiPriority="48"/>
+    <w:lsdException w:name="Grid Table 4" w:uiPriority="49"/>
+    <w:lsdException w:name="Grid Table 5 Dark" w:uiPriority="50"/>
+    <w:lsdException w:name="Grid Table 6 Colorful" w:uiPriority="51"/>
+    <w:lsdException w:name="Grid Table 7 Colorful" w:uiPriority="52"/>
+    <w:lsdException w:name="Grid Table 1 Light Accent 1" w:uiPriority="46"/>
+    <w:lsdException w:name="Grid Table 2 Accent 1" w:uiPriority="47"/>
+    <w:lsdException w:name="Grid Table 3 Accent 1" w:uiPriority="48"/>
+    <w:lsdException w:name="Grid Table 4 Accent 1" w:uiPriority="49"/>
+    <w:lsdException w:name="Grid Table 5 Dark Accent 1" w:uiPriority="50"/>
+    <w:lsdException w:name="Grid Table 6 Colorful Accent 1" w:uiPriority="51"/>
+    <w:lsdException w:name="Grid Table 7 Colorful Accent 1" w:uiPriority="52"/>
+    <w:lsdException w:name="Grid Table 1 Light Accent 2" w:uiPriority="46"/>
+    <w:lsdException w:name="Grid Table 2 Accent 2" w:uiPriority="47"/>
+    <w:lsdException w:name="Grid Table 3 Accent 2" w:uiPriority="48"/>
+    <w:lsdException w:name="Grid Table 4 Accent 2" w:uiPriority="49"/>
+    <w:lsdException w:name="Grid Table 5 Dark Accent 2" w:uiPriority="50"/>
+    <w:lsdException w:name="Grid Table 6 Colorful Accent 2" w:uiPriority="51"/>
+    <w:lsdException w:name="Grid Table 7 Colorful Accent 2" w:uiPriority="52"/>
+    <w:lsdException w:name="Grid Table 1 Light Accent 3" w:uiPriority="46"/>
+    <w:lsdException w:name="Grid Table 2 Accent 3" w:uiPriority="47"/>
+    <w:lsdException w:name="Grid Table 3 Accent 3" w:uiPriority="48"/>
+    <w:lsdException w:name="Grid Table 4 Accent 3" w:uiPriority="49"/>
+    <w:lsdException w:name="Grid Table 5 Dark Accent 3" w:uiPriority="50"/>
+    <w:lsdException w:name="Grid Table 6 Colorful Accent 3" w:uiPriority="51"/>
+    <w:lsdException w:name="Grid Table 7 Colorful Accent 3" w:uiPriority="52"/>
+    <w:lsdException w:name="Grid Table 1 Light Accent 4" w:uiPriority="46"/>
+    <w:lsdException w:name="Grid Table 2 Accent 4" w:uiPriority="47"/>
+    <w:lsdException w:name="Grid Table 3 Accent 4" w:uiPriority="48"/>
+    <w:lsdException w:name="Grid Table 4 Accent 4" w:uiPriority="49"/>
+    <w:lsdException w:name="Grid Table 5 Dark Accent 4" w:uiPriority="50"/>
+    <w:lsdException w:name="Grid Table 6 Colorful Accent 4" w:uiPriority="51"/>
+    <w:lsdException w:name="Grid Table 7 Colorful Accent 4" w:uiPriority="52"/>
+    <w:lsdException w:name="Grid Table 1 Light Accent 5" w:uiPriority="46"/>
+    <w:lsdException w:name="Grid Table 2 Accent 5" w:uiPriority="47"/>
+    <w:lsdException w:name="Grid Table 3 Accent 5" w:uiPriority="48"/>
+    <w:lsdException w:name="Grid Table 4 Accent 5" w:uiPriority="49"/>
+    <w:lsdException w:name="Grid Table 5 Dark Accent 5" w:uiPriority="50"/>
+    <w:lsdException w:name="Grid Table 6 Colorful Accent 5" w:uiPriority="51"/>
+    <w:lsdException w:name="Grid Table 7 Colorful Accent 5" w:uiPriority="52"/>
+    <w:lsdException w:name="Grid Table 1 Light Accent 6" w:uiPriority="46"/>
+    <w:lsdException w:name="Grid Table 2 Accent 6" w:uiPriority="47"/>
+    <w:lsdException w:name="Grid Table 3 Accent 6" w:uiPriority="48"/>
+    <w:lsdException w:name="Grid Table 4 Accent 6" w:uiPriority="49"/>
+    <w:lsdException w:name="Grid Table 5 Dark Accent 6" w:uiPriority="50"/>
+    <w:lsdException w:name="Grid Table 6 Colorful Accent 6" w:uiPriority="51"/>
+    <w:lsdException w:name="Grid Table 7 Colorful Accent 6" w:uiPriority="52"/>
+    <w:lsdException w:name="List Table 1 Light" w:uiPriority="46"/>
+    <w:lsdException w:name="List Table 2" w:uiPriority="47"/>
+    <w:lsdException w:name="List Table 3" w:uiPriority="48"/>
+    <w:lsdException w:name="List Table 4" w:uiPriority="49"/>
+    <w:lsdException w:name="List Table 5 Dark" w:uiPriority="50"/>
+    <w:lsdException w:name="List Table 6 Colorful" w:uiPriority="51"/>
+    <w:lsdException w:name="List Table 7 Colorful" w:uiPriority="52"/>
+    <w:lsdException w:name="List Table 1 Light Accent 1" w:uiPriority="46"/>
+    <w:lsdException w:name="List Table 2 Accent 1" w:uiPriority="47"/>
+    <w:lsdException w:name="List Table 3 Accent 1" w:uiPriority="48"/>
+    <w:lsdException w:name="List Table 4 Accent 1" w:uiPriority="49"/>
+    <w:lsdException w:name="List Table 5 Dark Accent 1" w:uiPriority="50"/>
+    <w:lsdException w:name="List Table 6 Colorful Accent 1" w:uiPriority="51"/>
+    <w:lsdException w:name="List Table 7 Colorful Accent 1" w:uiPriority="52"/>
+    <w:lsdException w:name="List Table 1 Light Accent 2" w:uiPriority="46"/>
+    <w:lsdException w:name="List Table 2 Accent 2" w:uiPriority="47"/>
+    <w:lsdException w:name="List Table 3 Accent 2" w:uiPriority="48"/>
+    <w:lsdException w:name="List Table 4 Accent 2" w:uiPriority="49"/>
+    <w:lsdException w:name="List Table 5 Dark Accent 2" w:uiPriority="50"/>
+    <w:lsdException w:name="List Table 6 Colorful Accent 2" w:uiPriority="51"/>
+    <w:lsdException w:name="List Table 7 Colorful Accent 2" w:uiPriority="52"/>
+    <w:lsdException w:name="List Table 1 Light Accent 3" w:uiPriority="46"/>
+    <w:lsdException w:name="List Table 2 Accent 3" w:uiPriority="47"/>
+    <w:lsdException w:name="List Table 3 Accent 3" w:uiPriority="48"/>
+    <w:lsdException w:name="List Table 4 Accent 3" w:uiPriority="49"/>
+    <w:lsdException w:name="List Table 5 Dark Accent 3" w:uiPriority="50"/>
+    <w:lsdException w:name="List Table 6 Colorful Accent 3" w:uiPriority="51"/>
+    <w:lsdException w:name="List Table 7 Colorful Accent 3" w:uiPriority="52"/>
+    <w:lsdException w:name="List Table 1 Light Accent 4" w:uiPriority="46"/>
+    <w:lsdException w:name="List Table 2 Accent 4" w:uiPriority="47"/>
+    <w:lsdException w:name="List Table 3 Accent 4" w:uiPriority="48"/>
+    <w:lsdException w:name="List Table 4 Accent 4" w:uiPriority="49"/>
+    <w:lsdException w:name="List Table 5 Dark Accent 4" w:uiPriority="50"/>
+    <w:lsdException w:name="List Table 6 Colorful Accent 4" w:uiPriority="51"/>
+    <w:lsdException w:name="List Table 7 Colorful Accent 4" w:uiPriority="52"/>
+    <w:lsdException w:name="List Table 1 Light Accent 5" w:uiPriority="46"/>
+    <w:lsdException w:name="List Table 2 Accent 5" w:uiPriority="47"/>
+    <w:lsdException w:name="List Table 3 Accent 5" w:uiPriority="48"/>
+    <w:lsdException w:name="List Table 4 Accent 5" w:uiPriority="49"/>
+    <w:lsdException w:name="List Table 5 Dark Accent 5" w:uiPriority="50"/>
+    <w:lsdException w:name="List Table 6 Colorful Accent 5" w:uiPriority="51"/>
+    <w:lsdException w:name="List Table 7 Colorful Accent 5" w:uiPriority="52"/>
+    <w:lsdException w:name="List Table 1 Light Accent 6" w:uiPriority="46"/>
+    <w:lsdException w:name="List Table 2 Accent 6" w:uiPriority="47"/>
+    <w:lsdException w:name="List Table 3 Accent 6" w:uiPriority="48"/>
+    <w:lsdException w:name="List Table 4 Accent 6" w:uiPriority="49"/>
+    <w:lsdException w:name="List Table 5 Dark Accent 6" w:uiPriority="50"/>
+    <w:lsdException w:name="List Table 6 Colorful Accent 6" w:uiPriority="51"/>
+    <w:lsdException w:name="List Table 7 Colorful Accent 6" w:uiPriority="52"/>
+  </w:latentStyles>
+  <w:style w:type="paragraph" w:default="1" w:styleId="Standaard">
+    <w:name w:val="Normal"/>
+    <w:qFormat/>
+  </w:style>
+  <w:style w:type="paragraph" w:styleId="Kop1">
+    <w:name w:val="heading 1"/>
+    <w:basedOn w:val="Standaard"/>
+    <w:next w:val="Standaard"/>
+    <w:link w:val="Kop1Char"/>
+    <w:uiPriority w:val="9"/>
+    <w:qFormat/>
+    <w:rsid w:val="00F9195B"/>
+    <w:pPr>
+      <w:keepNext/>
+      <w:keepLines/>
+      <w:spacing w:before="240" w:after="0"/>
+      <w:outlineLvl w:val="0"/>
+    </w:pPr>
+    <w:rPr>
+      <w:rFonts w:asciiTheme="majorHAnsi" w:eastAsiaTheme="majorEastAsia" w:hAnsiTheme="majorHAnsi" w:cstheme="majorBidi"/>
+      <w:color w:val="2E74B5" w:themeColor="accent1" w:themeShade="BF"/>
+      <w:sz w:val="32"/>
+      <w:szCs w:val="32"/>
+    </w:rPr>
+  </w:style>
+  <w:style w:type="character" w:default="1" w:styleId="Standaardalinea-lettertype">
+    <w:name w:val="Default Paragraph Font"/>
+    <w:uiPriority w:val="1"/>
+    <w:semiHidden/>
+    <w:unhideWhenUsed/>
+  </w:style>
+  <w:style w:type="table" w:default="1" w:styleId="Standaardtabel">
+    <w:name w:val="Normal Table"/>
+    <w:uiPriority w:val="99"/>
+    <w:semiHidden/>
+    <w:unhideWhenUsed/>
+    <w:tblPr>
+      <w:tblInd w:w="0" w:type="dxa"/>
+      <w:tblCellMar>
+        <w:top w:w="0" w:type="dxa"/>
+        <w:left w:w="108" w:type="dxa"/>
+        <w:bottom w:w="0" w:type="dxa"/>
+        <w:right w:w="108" w:type="dxa"/>
+      </w:tblCellMar>
+    </w:tblPr>
+  </w:style>
+  <w:style w:type="numbering" w:default="1" w:styleId="Geenlijst">
+    <w:name w:val="No List"/>
+    <w:uiPriority w:val="99"/>
+    <w:semiHidden/>
+    <w:unhideWhenUsed/>
+  </w:style>
+  <w:style w:type="paragraph" w:styleId="Geenafstand">
+    <w:name w:val="No Spacing"/>
+    <w:link w:val="GeenafstandChar"/>
+    <w:uiPriority w:val="1"/>
+    <w:qFormat/>
+    <w:rsid w:val="00907986"/>
+    <w:pPr>
+      <w:spacing w:after="0" w:line="240" w:lineRule="auto"/>
+    </w:pPr>
+    <w:rPr>
+      <w:rFonts w:eastAsiaTheme="minorEastAsia"/>
+      <w:lang w:eastAsia="nl-NL"/>
+    </w:rPr>
+  </w:style>
+  <w:style w:type="character" w:customStyle="1" w:styleId="GeenafstandChar">
+    <w:name w:val="Geen afstand Char"/>
+    <w:basedOn w:val="Standaardalinea-lettertype"/>
+    <w:link w:val="Geenafstand"/>
+    <w:uiPriority w:val="1"/>
+    <w:rsid w:val="00907986"/>
+    <w:rPr>
+      <w:rFonts w:eastAsiaTheme="minorEastAsia"/>
+      <w:lang w:eastAsia="nl-NL"/>
+    </w:rPr>
+  </w:style>
+  <w:style w:type="character" w:customStyle="1" w:styleId="Kop1Char">
+    <w:name w:val="Kop 1 Char"/>
+    <w:basedOn w:val="Standaardalinea-lettertype"/>
+    <w:link w:val="Kop1"/>
+    <w:uiPriority w:val="9"/>
+    <w:rsid w:val="00F9195B"/>
+    <w:rPr>
+      <w:rFonts w:asciiTheme="majorHAnsi" w:eastAsiaTheme="majorEastAsia" w:hAnsiTheme="majorHAnsi" w:cstheme="majorBidi"/>
+      <w:color w:val="2E74B5" w:themeColor="accent1" w:themeShade="BF"/>
+      <w:sz w:val="32"/>
+      <w:szCs w:val="32"/>
+    </w:rPr>
+  </w:style>
+  <w:style w:type="paragraph" w:styleId="Kopvaninhoudsopgave">
+    <w:name w:val="TOC Heading"/>
+    <w:basedOn w:val="Kop1"/>
+    <w:next w:val="Standaard"/>
+    <w:uiPriority w:val="39"/>
+    <w:unhideWhenUsed/>
+    <w:qFormat/>
+    <w:rsid w:val="00F9195B"/>
+    <w:pPr>
+      <w:outlineLvl w:val="9"/>
+    </w:pPr>
+    <w:rPr>
+      <w:lang w:eastAsia="nl-NL"/>
+    </w:rPr>
+  </w:style>
+  <w:style w:type="paragraph" w:styleId="Lijstalinea">
+    <w:name w:val="List Paragraph"/>
+    <w:basedOn w:val="Standaard"/>
+    <w:uiPriority w:val="34"/>
+    <w:qFormat/>
+    <w:rsid w:val="001B11D4"/>
+    <w:pPr>
+      <w:ind w:left="720"/>
+      <w:contextualSpacing/>
+    </w:pPr>
+  </w:style>
+  <w:style w:type="paragraph" w:styleId="Koptekst">
+    <w:name w:val="header"/>
+    <w:basedOn w:val="Standaard"/>
+    <w:link w:val="KoptekstChar"/>
+    <w:uiPriority w:val="99"/>
+    <w:unhideWhenUsed/>
+    <w:rsid w:val="007B33A1"/>
+    <w:pPr>
+      <w:tabs>
+        <w:tab w:val="center" w:pos="4536"/>
+        <w:tab w:val="right" w:pos="9072"/>
+      </w:tabs>
+      <w:spacing w:after="0" w:line="240" w:lineRule="auto"/>
+    </w:pPr>
+  </w:style>
+  <w:style w:type="character" w:customStyle="1" w:styleId="KoptekstChar">
+    <w:name w:val="Koptekst Char"/>
+    <w:basedOn w:val="Standaardalinea-lettertype"/>
+    <w:link w:val="Koptekst"/>
+    <w:uiPriority w:val="99"/>
+    <w:rsid w:val="007B33A1"/>
+  </w:style>
+  <w:style w:type="paragraph" w:styleId="Voettekst">
+    <w:name w:val="footer"/>
+    <w:basedOn w:val="Standaard"/>
+    <w:link w:val="VoettekstChar"/>
+    <w:uiPriority w:val="99"/>
+    <w:unhideWhenUsed/>
+    <w:rsid w:val="007B33A1"/>
+    <w:pPr>
+      <w:tabs>
+        <w:tab w:val="center" w:pos="4536"/>
+        <w:tab w:val="right" w:pos="9072"/>
+      </w:tabs>
+      <w:spacing w:after="0" w:line="240" w:lineRule="auto"/>
+    </w:pPr>
+  </w:style>
+  <w:style w:type="character" w:customStyle="1" w:styleId="VoettekstChar">
+    <w:name w:val="Voettekst Char"/>
+    <w:basedOn w:val="Standaardalinea-lettertype"/>
+    <w:link w:val="Voettekst"/>
+    <w:uiPriority w:val="99"/>
+    <w:rsid w:val="007B33A1"/>
+  </w:style>
+  <w:style w:type="table" w:styleId="Tabelraster">
+    <w:name w:val="Table Grid"/>
+    <w:basedOn w:val="Standaardtabel"/>
+    <w:uiPriority w:val="39"/>
+    <w:rsid w:val="00F92B2A"/>
+    <w:pPr>
+      <w:spacing w:after="0" w:line="240" w:lineRule="auto"/>
+    </w:pPr>
+    <w:tblPr>
+      <w:tblBorders>
+        <w:top w:val="single" w:sz="4" w:space="0" w:color="auto"/>
+        <w:left w:val="single" w:sz="4" w:space="0" w:color="auto"/>
+        <w:bottom w:val="single" w:sz="4" w:space="0" w:color="auto"/>
+        <w:right w:val="single" w:sz="4" w:space="0" w:color="auto"/>
+        <w:insideH w:val="single" w:sz="4" w:space="0" w:color="auto"/>
+        <w:insideV w:val="single" w:sz="4" w:space="0" w:color="auto"/>
+      </w:tblBorders>
+    </w:tblPr>
+  </w:style>
+  <w:style w:type="paragraph" w:styleId="Inhopg1">
+    <w:name w:val="toc 1"/>
+    <w:basedOn w:val="Standaard"/>
+    <w:next w:val="Standaard"/>
+    <w:autoRedefine/>
+    <w:uiPriority w:val="39"/>
+    <w:unhideWhenUsed/>
+    <w:rsid w:val="00D43B5E"/>
+    <w:pPr>
+      <w:spacing w:after="100"/>
+    </w:pPr>
+  </w:style>
+  <w:style w:type="character" w:styleId="Hyperlink">
+    <w:name w:val="Hyperlink"/>
+    <w:basedOn w:val="Standaardalinea-lettertype"/>
+    <w:uiPriority w:val="99"/>
+    <w:unhideWhenUsed/>
+    <w:rsid w:val="00D43B5E"/>
+    <w:rPr>
+      <w:color w:val="0563C1" w:themeColor="hyperlink"/>
+      <w:u w:val="single"/>
+    </w:rPr>
+  </w:style>
+</w:styles>
+</file>
+
+<file path=word/glossary/document.xml><?xml version="1.0" encoding="utf-8"?>
+<w:glossaryDocument xmlns:wpc="http://schemas.microsoft.com/office/word/2010/wordprocessingCanvas" xmlns:mc="http://schemas.openxmlformats.org/markup-compatibility/2006" xmlns:o="urn:schemas-microsoft-com:office:office" xmlns:r="http://schemas.openxmlformats.org/officeDocument/2006/relationships" xmlns:m="http://schemas.openxmlformats.org/officeDocument/2006/math" xmlns:v="urn:schemas-microsoft-com:vml" xmlns:wp14="http://schemas.microsoft.com/office/word/2010/wordprocessingDrawing" xmlns:wp="http://schemas.openxmlformats.org/drawingml/2006/wordprocessingDrawing" xmlns:w10="urn:schemas-microsoft-com:office:word" xmlns:w="http://schemas.openxmlformats.org/wordprocessingml/2006/main" xmlns:w14="http://schemas.microsoft.com/office/word/2010/wordml" xmlns:w15="http://schemas.microsoft.com/office/word/2012/wordml" xmlns:wpg="http://schemas.microsoft.com/office/word/2010/wordprocessingGroup" xmlns:wpi="http://schemas.microsoft.com/office/word/2010/wordprocessingInk" xmlns:wne="http://schemas.microsoft.com/office/word/2006/wordml" xmlns:wps="http://schemas.microsoft.com/office/word/2010/wordprocessingShape" mc:Ignorable="w14 w15 wp14">
+  <w:docParts>
+    <w:docPart>
+      <w:docPartPr>
+        <w:name w:val="FB708C7157904E70AF7E2F7983D480F9"/>
+        <w:category>
+          <w:name w:val="Algemeen"/>
+          <w:gallery w:val="placeholder"/>
+        </w:category>
+        <w:types>
+          <w:type w:val="bbPlcHdr"/>
+        </w:types>
+        <w:behaviors>
+          <w:behavior w:val="content"/>
+        </w:behaviors>
+        <w:guid w:val="{C040135C-4CFA-44DE-800D-DD3D0BA5A4FA}"/>
+      </w:docPartPr>
+      <w:docPartBody>
+        <w:p>
+          <w:pPr>
+            <w:pStyle w:val="FB708C7157904E70AF7E2F7983D480F9"/>
+          </w:pPr>
+          <w:r>
+            <w:rPr>
+              <w:rFonts w:asciiTheme="majorHAnsi" w:eastAsiaTheme="majorEastAsia" w:hAnsiTheme="majorHAnsi" w:cstheme="majorBidi"/>
+              <w:caps/>
+              <w:color w:val="5B9BD5" w:themeColor="accent1"/>
+              <w:sz w:val="80"/>
+              <w:szCs w:val="80"/>
+            </w:rPr>
+            <w:t>[Titel van document]</w:t>
+          </w:r>
+        </w:p>
+      </w:docPartBody>
+    </w:docPart>
+    <w:docPart>
+      <w:docPartPr>
+        <w:name w:val="55142E5C4D7F44ADBA78C82478231A0F"/>
+        <w:category>
+          <w:name w:val="Algemeen"/>
+          <w:gallery w:val="placeholder"/>
+        </w:category>
+        <w:types>
+          <w:type w:val="bbPlcHdr"/>
+        </w:types>
+        <w:behaviors>
+          <w:behavior w:val="content"/>
+        </w:behaviors>
+        <w:guid w:val="{E06148F8-6BC7-4B73-9CFF-C3C48A1EEF30}"/>
+      </w:docPartPr>
+      <w:docPartBody>
+        <w:p>
+          <w:pPr>
+            <w:pStyle w:val="55142E5C4D7F44ADBA78C82478231A0F"/>
+          </w:pPr>
+          <w:r>
+            <w:rPr>
+              <w:color w:val="5B9BD5" w:themeColor="accent1"/>
+              <w:sz w:val="28"/>
+              <w:szCs w:val="28"/>
+            </w:rPr>
+            <w:t>[Ondertitel van document]</w:t>
+          </w:r>
+        </w:p>
+      </w:docPartBody>
+    </w:docPart>
+  </w:docParts>
+</w:glossaryDocument>
+</file>
+
+<file path=word/glossary/fontTable.xml><?xml version="1.0" encoding="utf-8"?>
+<w:fonts xmlns:mc="http://schemas.openxmlformats.org/markup-compatibility/2006" xmlns:r="http://schemas.openxmlformats.org/officeDocument/2006/relationships" xmlns:w="http://schemas.openxmlformats.org/wordprocessingml/2006/main" xmlns:w14="http://schemas.microsoft.com/office/word/2010/wordml" xmlns:w15="http://schemas.microsoft.com/office/word/2012/wordml" mc:Ignorable="w14 w15">
+  <w:font w:name="Calibri">
+    <w:panose1 w:val="020F0502020204030204"/>
+    <w:charset w:val="00"/>
+    <w:family w:val="swiss"/>
+    <w:pitch w:val="variable"/>
+    <w:sig w:usb0="E00002FF" w:usb1="4000ACFF" w:usb2="00000001" w:usb3="00000000" w:csb0="0000019F" w:csb1="00000000"/>
+  </w:font>
+  <w:font w:name="Times New Roman">
+    <w:panose1 w:val="02020603050405020304"/>
+    <w:charset w:val="00"/>
+    <w:family w:val="roman"/>
+    <w:pitch w:val="variable"/>
+    <w:sig w:usb0="E0002EFF" w:usb1="C0007843" w:usb2="00000009" w:usb3="00000000" w:csb0="000001FF" w:csb1="00000000"/>
+  </w:font>
+  <w:font w:name="Courier New">
+    <w:panose1 w:val="02070309020205020404"/>
+    <w:charset w:val="00"/>
+    <w:family w:val="modern"/>
+    <w:pitch w:val="fixed"/>
+    <w:sig w:usb0="E0002AFF" w:usb1="C0007843" w:usb2="00000009" w:usb3="00000000" w:csb0="000001FF" w:csb1="00000000"/>
+  </w:font>
+  <w:font w:name="Wingdings">
+    <w:panose1 w:val="05000000000000000000"/>
+    <w:charset w:val="02"/>
+    <w:family w:val="auto"/>
+    <w:pitch w:val="variable"/>
+    <w:sig w:usb0="00000000" w:usb1="10000000" w:usb2="00000000" w:usb3="00000000" w:csb0="80000000" w:csb1="00000000"/>
+  </w:font>
+  <w:font w:name="Symbol">
+    <w:panose1 w:val="05050102010706020507"/>
+    <w:charset w:val="02"/>
+    <w:family w:val="roman"/>
+    <w:pitch w:val="variable"/>
+    <w:sig w:usb0="00000000" w:usb1="10000000" w:usb2="00000000" w:usb3="00000000" w:csb0="80000000" w:csb1="00000000"/>
+  </w:font>
+  <w:font w:name="Calibri Light">
+    <w:panose1 w:val="020F0302020204030204"/>
+    <w:charset w:val="00"/>
+    <w:family w:val="swiss"/>
+    <w:pitch w:val="variable"/>
+    <w:sig w:usb0="A00002EF" w:usb1="4000207B" w:usb2="00000000" w:usb3="00000000" w:csb0="0000019F" w:csb1="00000000"/>
+  </w:font>
+</w:fonts>
+</file>
+
+<file path=word/glossary/settings.xml><?xml version="1.0" encoding="utf-8"?>
+<w:settings xmlns:mc="http://schemas.openxmlformats.org/markup-compatibility/2006" xmlns:o="urn:schemas-microsoft-com:office:office" xmlns:r="http://schemas.openxmlformats.org/officeDocument/2006/relationships" xmlns:m="http://schemas.openxmlformats.org/officeDocument/2006/math" xmlns:v="urn:schemas-microsoft-com:vml" xmlns:w10="urn:schemas-microsoft-com:office:word" xmlns:w="http://schemas.openxmlformats.org/wordprocessingml/2006/main" xmlns:w14="http://schemas.microsoft.com/office/word/2010/wordml" xmlns:w15="http://schemas.microsoft.com/office/word/2012/wordml" xmlns:sl="http://schemas.openxmlformats.org/schemaLibrary/2006/main" mc:Ignorable="w14 w15">
+  <w:view w:val="normal"/>
+  <w:defaultTabStop w:val="708"/>
+  <w:hyphenationZone w:val="425"/>
+  <w:characterSpacingControl w:val="doNotCompress"/>
+  <w:compat>
+    <w:useFELayout/>
+    <w:compatSetting w:name="compatibilityMode" w:uri="http://schemas.microsoft.com/office/word" w:val="15"/>
+    <w:compatSetting w:name="overrideTableStyleFontSizeAndJustification" w:uri="http://schemas.microsoft.com/office/word" w:val="1"/>
+    <w:compatSetting w:name="enableOpenTypeFeatures" w:uri="http://schemas.microsoft.com/office/word" w:val="1"/>
+    <w:compatSetting w:name="doNotFlipMirrorIndents" w:uri="http://schemas.microsoft.com/office/word" w:val="1"/>
+    <w:compatSetting w:name="differentiateMultirowTableHeaders" w:uri="http://schemas.microsoft.com/office/word" w:val="1"/>
+  </w:compat>
+  <w:rsids>
+    <w:rsidRoot w:val="0000261C"/>
+    <w:rsid w:val="0000261C"/>
+    <w:rsid w:val="00B0411B"/>
+    <w:rsid w:val="00C23BFE"/>
+    <w:rsid w:val="00F41878"/>
+  </w:rsids>
+  <m:mathPr>
+    <m:mathFont m:val="Cambria Math"/>
+    <m:brkBin m:val="before"/>
+    <m:brkBinSub m:val="--"/>
+    <m:smallFrac m:val="0"/>
+    <m:dispDef/>
+    <m:lMargin m:val="0"/>
+    <m:rMargin m:val="0"/>
+    <m:defJc m:val="centerGroup"/>
+    <m:wrapIndent m:val="1440"/>
+    <m:intLim m:val="subSup"/>
+    <m:naryLim m:val="undOvr"/>
+  </m:mathPr>
+  <w:themeFontLang w:val="nl-NL"/>
+  <w:clrSchemeMapping w:bg1="light1" w:t1="dark1" w:bg2="light2" w:t2="dark2" w:accent1="accent1" w:accent2="accent2" w:accent3="accent3" w:accent4="accent4" w:accent5="accent5" w:accent6="accent6" w:hyperlink="hyperlink" w:followedHyperlink="followedHyperlink"/>
+  <w:decimalSymbol w:val=","/>
+  <w:listSeparator w:val=";"/>
+  <w15:chartTrackingRefBased/>
+</w:settings>
+</file>
+
+<file path=word/glossary/styles.xml><?xml version="1.0" encoding="utf-8"?>
+<w:styles xmlns:mc="http://schemas.openxmlformats.org/markup-compatibility/2006" xmlns:r="http://schemas.openxmlformats.org/officeDocument/2006/relationships" xmlns:w="http://schemas.openxmlformats.org/wordprocessingml/2006/main" xmlns:w14="http://schemas.microsoft.com/office/word/2010/wordml" xmlns:w15="http://schemas.microsoft.com/office/word/2012/wordml" mc:Ignorable="w14 w15">
+  <w:docDefaults>
+    <w:rPrDefault>
+      <w:rPr>
+        <w:rFonts w:asciiTheme="minorHAnsi" w:eastAsiaTheme="minorEastAsia" w:hAnsiTheme="minorHAnsi" w:cstheme="minorBidi"/>
+        <w:sz w:val="22"/>
+        <w:szCs w:val="22"/>
+        <w:lang w:val="nl-NL" w:eastAsia="nl-NL" w:bidi="ar-SA"/>
       </w:rPr>
     </w:rPrDefault>
     <w:pPrDefault>
@@ -437,7 +4261,22 @@
     <w:semiHidden/>
     <w:unhideWhenUsed/>
   </w:style>
+  <w:style w:type="paragraph" w:customStyle="1" w:styleId="FB708C7157904E70AF7E2F7983D480F9">
+    <w:name w:val="FB708C7157904E70AF7E2F7983D480F9"/>
+    <w:rsid w:val="0000261C"/>
+  </w:style>
+  <w:style w:type="paragraph" w:customStyle="1" w:styleId="55142E5C4D7F44ADBA78C82478231A0F">
+    <w:name w:val="55142E5C4D7F44ADBA78C82478231A0F"/>
+    <w:rsid w:val="0000261C"/>
+  </w:style>
 </w:styles>
+</file>
+
+<file path=word/glossary/webSettings.xml><?xml version="1.0" encoding="utf-8"?>
+<w:webSettings xmlns:mc="http://schemas.openxmlformats.org/markup-compatibility/2006" xmlns:r="http://schemas.openxmlformats.org/officeDocument/2006/relationships" xmlns:w="http://schemas.openxmlformats.org/wordprocessingml/2006/main" xmlns:w14="http://schemas.microsoft.com/office/word/2010/wordml" xmlns:w15="http://schemas.microsoft.com/office/word/2012/wordml" mc:Ignorable="w14 w15">
+  <w:optimizeForBrowser/>
+  <w:allowPNG/>
+</w:webSettings>
 </file>
 
 <file path=word/theme/theme1.xml><?xml version="1.0" encoding="utf-8"?>
@@ -699,4 +4538,16 @@
     </a:ext>
   </a:extLst>
 </a:theme>
+</file>
+
+<file path=customXml/item1.xml><?xml version="1.0" encoding="utf-8"?>
+<b:Sources xmlns:b="http://schemas.openxmlformats.org/officeDocument/2006/bibliography" xmlns="http://schemas.openxmlformats.org/officeDocument/2006/bibliography" SelectedStyle="\APASixthEditionOfficeOnline.xsl" StyleName="APA" Version="6"/>
+</file>
+
+<file path=customXml/itemProps1.xml><?xml version="1.0" encoding="utf-8"?>
+<ds:datastoreItem xmlns:ds="http://schemas.openxmlformats.org/officeDocument/2006/customXml" ds:itemID="{7F22E899-4E55-404A-876A-425D4C09B8E0}">
+  <ds:schemaRefs>
+    <ds:schemaRef ds:uri="http://schemas.openxmlformats.org/officeDocument/2006/bibliography"/>
+  </ds:schemaRefs>
+</ds:datastoreItem>
 </file>